--- a/学习selenium.docx
+++ b/学习selenium.docx
@@ -16,24 +16,39 @@
         </w:rPr>
         <w:t>学习网站：</w:t>
       </w:r>
+      <w:r>
+        <w:fldChar w:fldCharType="begin"/>
+      </w:r>
+      <w:r>
+        <w:instrText xml:space="preserve"> HYPERLINK "http://www.51zxw.net/" </w:instrText>
+      </w:r>
+      <w:r>
+        <w:fldChar w:fldCharType="separate"/>
+      </w:r>
+      <w:r>
+        <w:rPr>
+          <w:rStyle w:val="a4"/>
+          <w:rFonts w:asciiTheme="minorEastAsia" w:hAnsiTheme="minorEastAsia"/>
+          <w:szCs w:val="21"/>
+        </w:rPr>
+        <w:t>http://www.51zxw.net/</w:t>
+      </w:r>
+      <w:r>
+        <w:rPr>
+          <w:rStyle w:val="a4"/>
+          <w:rFonts w:asciiTheme="minorEastAsia" w:hAnsiTheme="minorEastAsia"/>
+          <w:szCs w:val="21"/>
+        </w:rPr>
+        <w:fldChar w:fldCharType="end"/>
+      </w:r>
+      <w:r>
+        <w:rPr>
+          <w:rFonts w:asciiTheme="minorEastAsia" w:hAnsiTheme="minorEastAsia" w:hint="eastAsia"/>
+          <w:szCs w:val="21"/>
+        </w:rPr>
+        <w:t xml:space="preserve">        </w:t>
+      </w:r>
       <w:hyperlink r:id="rId6" w:history="1">
-        <w:r>
-          <w:rPr>
-            <w:rStyle w:val="a4"/>
-            <w:rFonts w:asciiTheme="minorEastAsia" w:hAnsiTheme="minorEastAsia"/>
-            <w:szCs w:val="21"/>
-          </w:rPr>
-          <w:t>http://www.51zxw.net/</w:t>
-        </w:r>
-      </w:hyperlink>
-      <w:r>
-        <w:rPr>
-          <w:rFonts w:asciiTheme="minorEastAsia" w:hAnsiTheme="minorEastAsia" w:hint="eastAsia"/>
-          <w:szCs w:val="21"/>
-        </w:rPr>
-        <w:t xml:space="preserve">        </w:t>
-      </w:r>
-      <w:hyperlink r:id="rId7" w:history="1">
         <w:r>
           <w:rPr>
             <w:rStyle w:val="a4"/>
@@ -51,6 +66,7 @@
           <w:szCs w:val="21"/>
         </w:rPr>
       </w:pPr>
+      <w:proofErr w:type="spellStart"/>
       <w:r>
         <w:rPr>
           <w:rFonts w:asciiTheme="minorEastAsia" w:hAnsiTheme="minorEastAsia"/>
@@ -63,7 +79,15 @@
           <w:rFonts w:asciiTheme="minorEastAsia" w:hAnsiTheme="minorEastAsia" w:hint="eastAsia"/>
           <w:szCs w:val="21"/>
         </w:rPr>
-        <w:t>ithub 使用方法:</w:t>
+        <w:t>ithub</w:t>
+      </w:r>
+      <w:proofErr w:type="spellEnd"/>
+      <w:r>
+        <w:rPr>
+          <w:rFonts w:asciiTheme="minorEastAsia" w:hAnsiTheme="minorEastAsia" w:hint="eastAsia"/>
+          <w:szCs w:val="21"/>
+        </w:rPr>
+        <w:t xml:space="preserve"> 使用方法:</w:t>
       </w:r>
     </w:p>
     <w:p>
@@ -85,8 +109,17 @@
           <w:rFonts w:asciiTheme="minorEastAsia" w:hAnsiTheme="minorEastAsia" w:hint="eastAsia"/>
           <w:szCs w:val="21"/>
         </w:rPr>
-        <w:t>注册账号，本地安装exe，文件夹中输入cmd</w:t>
-      </w:r>
+        <w:t>注册账号，本地安装exe，文件夹中输入</w:t>
+      </w:r>
+      <w:proofErr w:type="spellStart"/>
+      <w:r>
+        <w:rPr>
+          <w:rFonts w:asciiTheme="minorEastAsia" w:hAnsiTheme="minorEastAsia" w:hint="eastAsia"/>
+          <w:szCs w:val="21"/>
+        </w:rPr>
+        <w:t>cmd</w:t>
+      </w:r>
+      <w:proofErr w:type="spellEnd"/>
     </w:p>
     <w:p>
       <w:pPr>
@@ -95,8 +128,21 @@
       <w:r>
         <w:t>第一步：</w:t>
       </w:r>
-      <w:r>
-        <w:t>git init --</w:t>
+      <w:proofErr w:type="spellStart"/>
+      <w:r>
+        <w:t>git</w:t>
+      </w:r>
+      <w:proofErr w:type="spellEnd"/>
+      <w:r>
+        <w:t xml:space="preserve"> </w:t>
+      </w:r>
+      <w:proofErr w:type="spellStart"/>
+      <w:r>
+        <w:t>init</w:t>
+      </w:r>
+      <w:proofErr w:type="spellEnd"/>
+      <w:r>
+        <w:t xml:space="preserve"> --</w:t>
       </w:r>
       <w:r>
         <w:t>建仓</w:t>
@@ -115,8 +161,13 @@
       <w:r>
         <w:t>第二步：</w:t>
       </w:r>
-      <w:r>
-        <w:t>git add  * --</w:t>
+      <w:proofErr w:type="spellStart"/>
+      <w:r>
+        <w:t>git</w:t>
+      </w:r>
+      <w:proofErr w:type="spellEnd"/>
+      <w:r>
+        <w:t xml:space="preserve"> add  * --</w:t>
       </w:r>
       <w:r>
         <w:t>添加代码到本地仓库（</w:t>
@@ -135,8 +186,13 @@
       <w:r>
         <w:t>第三步：</w:t>
       </w:r>
-      <w:r>
-        <w:t>git commit -m "first commit"  --</w:t>
+      <w:proofErr w:type="spellStart"/>
+      <w:r>
+        <w:t>git</w:t>
+      </w:r>
+      <w:proofErr w:type="spellEnd"/>
+      <w:r>
+        <w:t xml:space="preserve"> commit -m "first commit"  --</w:t>
       </w:r>
       <w:r>
         <w:t>提交到本地缓存（</w:t>
@@ -158,8 +214,25 @@
       <w:pPr>
         <w:ind w:leftChars="200" w:left="420"/>
       </w:pPr>
-      <w:r>
-        <w:t>git config --global user.</w:t>
+      <w:proofErr w:type="spellStart"/>
+      <w:r>
+        <w:t>git</w:t>
+      </w:r>
+      <w:proofErr w:type="spellEnd"/>
+      <w:r>
+        <w:t xml:space="preserve"> </w:t>
+      </w:r>
+      <w:proofErr w:type="spellStart"/>
+      <w:r>
+        <w:t>config</w:t>
+      </w:r>
+      <w:proofErr w:type="spellEnd"/>
+      <w:r>
+        <w:t xml:space="preserve"> --global </w:t>
+      </w:r>
+      <w:proofErr w:type="spellStart"/>
+      <w:r>
+        <w:t>user.</w:t>
       </w:r>
       <w:r>
         <w:rPr>
@@ -167,6 +240,7 @@
         </w:rPr>
         <w:t>email</w:t>
       </w:r>
+      <w:proofErr w:type="spellEnd"/>
       <w:r>
         <w:t xml:space="preserve"> "</w:t>
       </w:r>
@@ -183,15 +257,55 @@
         <w:rPr>
           <w:rFonts w:hint="eastAsia"/>
         </w:rPr>
-        <w:t>（首次</w:t>
-      </w:r>
-      <w:bookmarkStart w:id="0" w:name="_GoBack"/>
-      <w:bookmarkEnd w:id="0"/>
+        <w:t>（首次）</w:t>
+      </w:r>
+    </w:p>
+    <w:p>
+      <w:pPr>
+        <w:ind w:leftChars="200" w:left="420"/>
+      </w:pPr>
+      <w:proofErr w:type="spellStart"/>
+      <w:r>
+        <w:t>git</w:t>
+      </w:r>
+      <w:proofErr w:type="spellEnd"/>
+      <w:r>
+        <w:t xml:space="preserve"> </w:t>
+      </w:r>
+      <w:proofErr w:type="spellStart"/>
+      <w:r>
+        <w:t>config</w:t>
+      </w:r>
+      <w:proofErr w:type="spellEnd"/>
+      <w:r>
+        <w:t xml:space="preserve"> --global user.</w:t>
+      </w:r>
       <w:r>
         <w:rPr>
           <w:rFonts w:hint="eastAsia"/>
         </w:rPr>
-        <w:t>）</w:t>
+        <w:t>name</w:t>
+      </w:r>
+      <w:r>
+        <w:t xml:space="preserve"> "</w:t>
+      </w:r>
+      <w:r>
+        <w:rPr>
+          <w:rFonts w:hint="eastAsia"/>
+        </w:rPr>
+        <w:t>注册的用户名</w:t>
+      </w:r>
+      <w:r>
+        <w:t>"</w:t>
+      </w:r>
+      <w:r>
+        <w:t>（敲完之后，继续上面的</w:t>
+      </w:r>
+      <w:r>
+        <w:t>commit</w:t>
+      </w:r>
+      <w:r>
+        <w:t>这一步）</w:t>
       </w:r>
     </w:p>
     <w:p>
@@ -199,34 +313,66 @@
         <w:ind w:leftChars="200" w:left="420"/>
       </w:pPr>
       <w:r>
-        <w:t>git config --global user.</w:t>
-      </w:r>
+        <w:t>第四步：</w:t>
+      </w:r>
+      <w:proofErr w:type="spellStart"/>
+      <w:r>
+        <w:t>git</w:t>
+      </w:r>
+      <w:proofErr w:type="spellEnd"/>
+      <w:r>
+        <w:t xml:space="preserve"> remote add origin</w:t>
+      </w:r>
+      <w:r>
+        <w:t xml:space="preserve"> </w:t>
+      </w:r>
+      <w:hyperlink r:id="rId7" w:history="1">
+        <w:r>
+          <w:rPr>
+            <w:rStyle w:val="a4"/>
+          </w:rPr>
+          <w:t>https://github.com/</w:t>
+        </w:r>
+      </w:hyperlink>
       <w:r>
         <w:rPr>
           <w:rFonts w:hint="eastAsia"/>
         </w:rPr>
-        <w:t>name</w:t>
-      </w:r>
-      <w:r>
-        <w:t xml:space="preserve"> "</w:t>
-      </w:r>
+        <w:t>文件名</w:t>
+      </w:r>
+      <w:r>
+        <w:t>/</w:t>
+      </w:r>
+      <w:proofErr w:type="spellStart"/>
       <w:r>
         <w:rPr>
           <w:rFonts w:hint="eastAsia"/>
         </w:rPr>
-        <w:t>注册的用户名</w:t>
-      </w:r>
-      <w:r>
-        <w:t>"</w:t>
-      </w:r>
-      <w:r>
-        <w:t>（敲完之后，继续上面的</w:t>
-      </w:r>
-      <w:r>
-        <w:t>commit</w:t>
-      </w:r>
-      <w:r>
-        <w:t>这一步）</w:t>
+        <w:t>XX</w:t>
+      </w:r>
+      <w:r>
+        <w:t>.git</w:t>
+      </w:r>
+      <w:proofErr w:type="spellEnd"/>
+      <w:r>
+        <w:t>  --</w:t>
+      </w:r>
+      <w:r>
+        <w:t>提交到远程</w:t>
+      </w:r>
+      <w:proofErr w:type="spellStart"/>
+      <w:r>
+        <w:t>github</w:t>
+      </w:r>
+      <w:proofErr w:type="spellEnd"/>
+      <w:r>
+        <w:t>上（后面的地址，就是之前配置的</w:t>
+      </w:r>
+      <w:r>
+        <w:t>repository</w:t>
+      </w:r>
+      <w:r>
+        <w:t>地址）</w:t>
       </w:r>
     </w:p>
     <w:p>
@@ -234,13 +380,46 @@
         <w:ind w:leftChars="200" w:left="420"/>
       </w:pPr>
       <w:r>
-        <w:t>第四步：</w:t>
-      </w:r>
-      <w:r>
-        <w:t>git remote add origin</w:t>
-      </w:r>
-      <w:r>
-        <w:t xml:space="preserve"> </w:t>
+        <w:t>第五步：</w:t>
+      </w:r>
+      <w:proofErr w:type="spellStart"/>
+      <w:r>
+        <w:t>git</w:t>
+      </w:r>
+      <w:proofErr w:type="spellEnd"/>
+      <w:r>
+        <w:t xml:space="preserve"> push -u origin master  --push</w:t>
+      </w:r>
+      <w:r>
+        <w:t>到</w:t>
+      </w:r>
+      <w:r>
+        <w:t>master</w:t>
+      </w:r>
+      <w:r>
+        <w:t>分支</w:t>
+      </w:r>
+    </w:p>
+    <w:p>
+      <w:r>
+        <w:rPr>
+          <w:rFonts w:hint="eastAsia"/>
+        </w:rPr>
+        <w:t>(2)</w:t>
+      </w:r>
+      <w:r>
+        <w:rPr>
+          <w:rFonts w:hint="eastAsia"/>
+        </w:rPr>
+        <w:t>复制：</w:t>
+      </w:r>
+      <w:proofErr w:type="spellStart"/>
+      <w:r>
+        <w:t>git</w:t>
+      </w:r>
+      <w:proofErr w:type="spellEnd"/>
+      <w:r>
+        <w:t xml:space="preserve"> clone </w:t>
       </w:r>
       <w:hyperlink r:id="rId8" w:history="1">
         <w:r>
@@ -257,8 +436,9 @@
         <w:t>文件名</w:t>
       </w:r>
       <w:r>
-        <w:t>/</w:t>
-      </w:r>
+        <w:t xml:space="preserve"> /</w:t>
+      </w:r>
+      <w:proofErr w:type="spellStart"/>
       <w:r>
         <w:rPr>
           <w:rFonts w:hint="eastAsia"/>
@@ -266,261 +446,239 @@
         <w:t>XX</w:t>
       </w:r>
       <w:r>
-        <w:t>.git  --</w:t>
-      </w:r>
-      <w:r>
-        <w:t>提交到远程</w:t>
-      </w:r>
-      <w:r>
+        <w:t>.</w:t>
+      </w:r>
+      <w:proofErr w:type="gramStart"/>
+      <w:r>
+        <w:t>git</w:t>
+      </w:r>
+      <w:proofErr w:type="spellEnd"/>
+      <w:proofErr w:type="gramEnd"/>
+    </w:p>
+    <w:p>
+      <w:r>
+        <w:rPr>
+          <w:rFonts w:hint="eastAsia"/>
+        </w:rPr>
+        <w:t>(3)</w:t>
+      </w:r>
+      <w:r>
+        <w:rPr>
+          <w:rFonts w:hint="eastAsia"/>
+        </w:rPr>
+        <w:t>更新：</w:t>
+      </w:r>
+    </w:p>
+    <w:p>
+      <w:proofErr w:type="spellStart"/>
+      <w:proofErr w:type="gramStart"/>
+      <w:r>
+        <w:rPr>
+          <w:rFonts w:hint="eastAsia"/>
+        </w:rPr>
+        <w:t>git</w:t>
+      </w:r>
+      <w:proofErr w:type="spellEnd"/>
+      <w:proofErr w:type="gramEnd"/>
+      <w:r>
+        <w:rPr>
+          <w:rFonts w:hint="eastAsia"/>
+        </w:rPr>
+        <w:t xml:space="preserve"> add *</w:t>
+      </w:r>
+    </w:p>
+    <w:p>
+      <w:proofErr w:type="spellStart"/>
+      <w:proofErr w:type="gramStart"/>
+      <w:r>
+        <w:rPr>
+          <w:rFonts w:hint="eastAsia"/>
+        </w:rPr>
+        <w:t>git</w:t>
+      </w:r>
+      <w:proofErr w:type="spellEnd"/>
+      <w:proofErr w:type="gramEnd"/>
+      <w:r>
+        <w:rPr>
+          <w:rFonts w:hint="eastAsia"/>
+        </w:rPr>
+        <w:t xml:space="preserve"> commit </w:t>
+      </w:r>
+      <w:r>
+        <w:t>–</w:t>
+      </w:r>
+      <w:r>
+        <w:rPr>
+          <w:rFonts w:hint="eastAsia"/>
+        </w:rPr>
+        <w:t xml:space="preserve">m </w:t>
+      </w:r>
+      <w:r>
+        <w:t>“”</w:t>
+      </w:r>
+    </w:p>
+    <w:p>
+      <w:proofErr w:type="spellStart"/>
+      <w:r>
+        <w:rPr>
+          <w:rFonts w:hint="eastAsia"/>
+        </w:rPr>
+        <w:t>git</w:t>
+      </w:r>
+      <w:proofErr w:type="spellEnd"/>
+      <w:r>
+        <w:rPr>
+          <w:rFonts w:hint="eastAsia"/>
+        </w:rPr>
+        <w:t xml:space="preserve"> pull</w:t>
+      </w:r>
+      <w:r>
+        <w:rPr>
+          <w:rFonts w:hint="eastAsia"/>
+        </w:rPr>
+        <w:t xml:space="preserve">   </w:t>
+      </w:r>
+      <w:r>
+        <w:rPr>
+          <w:rFonts w:hint="eastAsia"/>
+        </w:rPr>
+        <w:t>（拉取当前分支的最新代码，多</w:t>
+      </w:r>
+      <w:proofErr w:type="gramStart"/>
+      <w:r>
+        <w:rPr>
+          <w:rFonts w:hint="eastAsia"/>
+        </w:rPr>
+        <w:t>人时先</w:t>
+      </w:r>
+      <w:proofErr w:type="gramEnd"/>
+      <w:r>
+        <w:rPr>
+          <w:rFonts w:hint="eastAsia"/>
+        </w:rPr>
+        <w:t>更新后提交）</w:t>
+      </w:r>
+    </w:p>
+    <w:p>
+      <w:proofErr w:type="spellStart"/>
+      <w:r>
+        <w:rPr>
+          <w:rFonts w:hint="eastAsia"/>
+        </w:rPr>
+        <w:t>git</w:t>
+      </w:r>
+      <w:proofErr w:type="spellEnd"/>
+      <w:r>
+        <w:rPr>
+          <w:rFonts w:hint="eastAsia"/>
+        </w:rPr>
+        <w:t xml:space="preserve"> push origin master</w:t>
+      </w:r>
+      <w:r>
+        <w:rPr>
+          <w:rFonts w:hint="eastAsia"/>
+        </w:rPr>
+        <w:t xml:space="preserve">  </w:t>
+      </w:r>
+      <w:r>
+        <w:rPr>
+          <w:rFonts w:hint="eastAsia"/>
+        </w:rPr>
+        <w:t>（上传到</w:t>
+      </w:r>
+      <w:r>
+        <w:rPr>
+          <w:rFonts w:hint="eastAsia"/>
+        </w:rPr>
+        <w:t>master</w:t>
+      </w:r>
+      <w:r>
+        <w:rPr>
+          <w:rFonts w:hint="eastAsia"/>
+        </w:rPr>
+        <w:t>分支上，文件最好小一点</w:t>
+      </w:r>
+      <w:r>
+        <w:rPr>
+          <w:rFonts w:hint="eastAsia"/>
+        </w:rPr>
+        <w:t>）</w:t>
+      </w:r>
+    </w:p>
+    <w:p>
+      <w:r>
+        <w:rPr>
+          <w:rFonts w:hint="eastAsia"/>
+        </w:rPr>
+        <w:t>(4)</w:t>
+      </w:r>
+      <w:r>
+        <w:rPr>
+          <w:rFonts w:hint="eastAsia"/>
+        </w:rPr>
+        <w:t>新建仓库</w:t>
+      </w:r>
+    </w:p>
+    <w:p>
+      <w:r>
+        <w:rPr>
+          <w:rFonts w:hint="eastAsia"/>
+        </w:rPr>
+        <w:t>先登录</w:t>
+      </w:r>
+      <w:proofErr w:type="spellStart"/>
+      <w:r>
+        <w:rPr>
+          <w:rFonts w:hint="eastAsia"/>
+        </w:rPr>
         <w:t>github</w:t>
       </w:r>
-      <w:r>
-        <w:t>上（后面的地址，就是之前配置的</w:t>
-      </w:r>
-      <w:r>
-        <w:t>repository</w:t>
-      </w:r>
-      <w:r>
-        <w:t>地址）</w:t>
-      </w:r>
-    </w:p>
-    <w:p>
-      <w:pPr>
-        <w:ind w:leftChars="200" w:left="420"/>
-      </w:pPr>
-      <w:r>
-        <w:t>第五步：</w:t>
-      </w:r>
-      <w:r>
-        <w:t>git push -u origin master  --push</w:t>
-      </w:r>
-      <w:r>
-        <w:t>到</w:t>
-      </w:r>
-      <w:r>
-        <w:t>master</w:t>
-      </w:r>
-      <w:r>
-        <w:t>分支</w:t>
-      </w:r>
-    </w:p>
-    <w:p>
+      <w:proofErr w:type="spellEnd"/>
       <w:r>
         <w:rPr>
           <w:rFonts w:hint="eastAsia"/>
         </w:rPr>
-        <w:t>(2)</w:t>
+        <w:t>网页，</w:t>
       </w:r>
       <w:r>
         <w:rPr>
           <w:rFonts w:hint="eastAsia"/>
         </w:rPr>
-        <w:t>复制：</w:t>
-      </w:r>
-      <w:r>
-        <w:t xml:space="preserve">git clone </w:t>
-      </w:r>
-      <w:hyperlink r:id="rId9" w:history="1">
-        <w:r>
-          <w:rPr>
-            <w:rStyle w:val="a4"/>
-          </w:rPr>
-          <w:t>https://github.com/</w:t>
-        </w:r>
-      </w:hyperlink>
+        <w:t>new</w:t>
+      </w:r>
       <w:r>
         <w:rPr>
           <w:rFonts w:hint="eastAsia"/>
         </w:rPr>
-        <w:t>文件名</w:t>
-      </w:r>
-      <w:r>
-        <w:t xml:space="preserve"> /</w:t>
+        <w:t xml:space="preserve"> repository</w:t>
       </w:r>
       <w:r>
         <w:rPr>
           <w:rFonts w:hint="eastAsia"/>
         </w:rPr>
-        <w:t>XX</w:t>
-      </w:r>
-      <w:r>
-        <w:t>.git</w:t>
-      </w:r>
-    </w:p>
-    <w:p>
-      <w:r>
-        <w:rPr>
-          <w:rFonts w:hint="eastAsia"/>
-        </w:rPr>
-        <w:t>(3)</w:t>
-      </w:r>
-      <w:r>
-        <w:rPr>
-          <w:rFonts w:hint="eastAsia"/>
-        </w:rPr>
-        <w:t>更新：</w:t>
-      </w:r>
-    </w:p>
-    <w:p>
-      <w:r>
-        <w:rPr>
-          <w:rFonts w:hint="eastAsia"/>
-        </w:rPr>
-        <w:t>git add *</w:t>
-      </w:r>
-    </w:p>
-    <w:p>
-      <w:r>
-        <w:rPr>
-          <w:rFonts w:hint="eastAsia"/>
-        </w:rPr>
-        <w:t xml:space="preserve">git commit </w:t>
-      </w:r>
-      <w:r>
-        <w:t>–</w:t>
-      </w:r>
-      <w:r>
-        <w:rPr>
-          <w:rFonts w:hint="eastAsia"/>
-        </w:rPr>
-        <w:t xml:space="preserve">m </w:t>
-      </w:r>
-      <w:r>
-        <w:t>“”</w:t>
-      </w:r>
-    </w:p>
-    <w:p>
-      <w:r>
-        <w:rPr>
-          <w:rFonts w:hint="eastAsia"/>
-        </w:rPr>
-        <w:t>git pull</w:t>
-      </w:r>
-      <w:r>
-        <w:rPr>
-          <w:rFonts w:hint="eastAsia"/>
-        </w:rPr>
-        <w:t xml:space="preserve">   </w:t>
-      </w:r>
-      <w:r>
-        <w:rPr>
-          <w:rFonts w:hint="eastAsia"/>
-        </w:rPr>
-        <w:t>（拉取当前分支的最新代码，多人时先更新后提交）</w:t>
-      </w:r>
-    </w:p>
-    <w:p>
-      <w:pPr>
-        <w:rPr>
-          <w:rFonts w:hint="eastAsia"/>
-        </w:rPr>
-      </w:pPr>
-      <w:r>
-        <w:rPr>
-          <w:rFonts w:hint="eastAsia"/>
-        </w:rPr>
-        <w:t>git push origin master</w:t>
-      </w:r>
-      <w:r>
-        <w:rPr>
-          <w:rFonts w:hint="eastAsia"/>
-        </w:rPr>
-        <w:t xml:space="preserve">  </w:t>
-      </w:r>
-      <w:r>
-        <w:rPr>
-          <w:rFonts w:hint="eastAsia"/>
-        </w:rPr>
-        <w:t>（上传到</w:t>
-      </w:r>
-      <w:r>
-        <w:rPr>
-          <w:rFonts w:hint="eastAsia"/>
-        </w:rPr>
-        <w:t>master</w:t>
-      </w:r>
-      <w:r>
-        <w:rPr>
-          <w:rFonts w:hint="eastAsia"/>
-        </w:rPr>
-        <w:t>分支上，文件最好小一点</w:t>
-      </w:r>
-      <w:r>
-        <w:rPr>
-          <w:rFonts w:hint="eastAsia"/>
-        </w:rPr>
-        <w:t>）</w:t>
-      </w:r>
-    </w:p>
-    <w:p>
-      <w:pPr>
-        <w:rPr>
-          <w:rFonts w:hint="eastAsia"/>
-        </w:rPr>
-      </w:pPr>
-      <w:r>
-        <w:rPr>
-          <w:rFonts w:hint="eastAsia"/>
-        </w:rPr>
-        <w:t>(4)</w:t>
-      </w:r>
-      <w:r>
-        <w:rPr>
-          <w:rFonts w:hint="eastAsia"/>
-        </w:rPr>
-        <w:t>新建仓库</w:t>
-      </w:r>
-    </w:p>
-    <w:p>
-      <w:pPr>
-        <w:rPr>
-          <w:rFonts w:hint="eastAsia"/>
-        </w:rPr>
-      </w:pPr>
-      <w:r>
-        <w:rPr>
-          <w:rFonts w:hint="eastAsia"/>
-        </w:rPr>
-        <w:t>先登录</w:t>
-      </w:r>
-      <w:r>
-        <w:rPr>
-          <w:rFonts w:hint="eastAsia"/>
-        </w:rPr>
-        <w:t>github</w:t>
-      </w:r>
-      <w:r>
-        <w:rPr>
-          <w:rFonts w:hint="eastAsia"/>
-        </w:rPr>
-        <w:t>网页，</w:t>
-      </w:r>
-      <w:r>
-        <w:rPr>
-          <w:rFonts w:hint="eastAsia"/>
-        </w:rPr>
-        <w:t>new</w:t>
-      </w:r>
-      <w:r>
-        <w:rPr>
-          <w:rFonts w:hint="eastAsia"/>
-        </w:rPr>
-        <w:t xml:space="preserve"> repository</w:t>
-      </w:r>
-      <w:r>
-        <w:rPr>
-          <w:rFonts w:hint="eastAsia"/>
-        </w:rPr>
         <w:t>。</w:t>
       </w:r>
-      <w:hyperlink r:id="rId10" w:history="1">
-        <w:r>
-          <w:rPr>
-            <w:rStyle w:val="a4"/>
-          </w:rPr>
-          <w:t>https://github.com/smileshj/StudyProcess.git</w:t>
-        </w:r>
-      </w:hyperlink>
+      <w:r>
+        <w:fldChar w:fldCharType="begin"/>
+      </w:r>
+      <w:r>
+        <w:instrText xml:space="preserve"> HYPERLINK "https://github.com/smileshj/StudyProcess.git" </w:instrText>
+      </w:r>
+      <w:r>
+        <w:fldChar w:fldCharType="separate"/>
+      </w:r>
+      <w:r>
+        <w:rPr>
+          <w:rStyle w:val="a4"/>
+        </w:rPr>
+        <w:t>https://github.com/smileshj/StudyProcess.git</w:t>
+      </w:r>
+      <w:r>
+        <w:rPr>
+          <w:rStyle w:val="a4"/>
+        </w:rPr>
+        <w:fldChar w:fldCharType="end"/>
+      </w:r>
     </w:p>
     <w:p>
       <w:r>
@@ -647,7 +805,23 @@
           <w:rFonts w:asciiTheme="minorEastAsia" w:hAnsiTheme="minorEastAsia" w:hint="eastAsia"/>
           <w:szCs w:val="21"/>
         </w:rPr>
-        <w:t>，安装火狐的附加组件：Firebug、FirePath、Selenium IDE(认准这个名字，其它相似的不要)。</w:t>
+        <w:t>，安装火狐的附加组件：Firebug、</w:t>
+      </w:r>
+      <w:proofErr w:type="spellStart"/>
+      <w:r>
+        <w:rPr>
+          <w:rFonts w:asciiTheme="minorEastAsia" w:hAnsiTheme="minorEastAsia" w:hint="eastAsia"/>
+          <w:szCs w:val="21"/>
+        </w:rPr>
+        <w:t>FirePath</w:t>
+      </w:r>
+      <w:proofErr w:type="spellEnd"/>
+      <w:r>
+        <w:rPr>
+          <w:rFonts w:asciiTheme="minorEastAsia" w:hAnsiTheme="minorEastAsia" w:hint="eastAsia"/>
+          <w:szCs w:val="21"/>
+        </w:rPr>
+        <w:t>、Selenium IDE(认准这个名字，其它相似的不要)。</w:t>
       </w:r>
     </w:p>
     <w:p>
@@ -794,7 +968,23 @@
           <w:rFonts w:asciiTheme="minorEastAsia" w:hAnsiTheme="minorEastAsia" w:hint="eastAsia"/>
           <w:szCs w:val="21"/>
         </w:rPr>
-        <w:t>用firefox驱动的问题：selenium3.4+python3.6，驱动</w:t>
+        <w:t>用</w:t>
+      </w:r>
+      <w:proofErr w:type="spellStart"/>
+      <w:r>
+        <w:rPr>
+          <w:rFonts w:asciiTheme="minorEastAsia" w:hAnsiTheme="minorEastAsia" w:hint="eastAsia"/>
+          <w:szCs w:val="21"/>
+        </w:rPr>
+        <w:t>firefox</w:t>
+      </w:r>
+      <w:proofErr w:type="spellEnd"/>
+      <w:r>
+        <w:rPr>
+          <w:rFonts w:asciiTheme="minorEastAsia" w:hAnsiTheme="minorEastAsia" w:hint="eastAsia"/>
+          <w:szCs w:val="21"/>
+        </w:rPr>
+        <w:t>驱动的问题：selenium3.4+python3.6，驱动</w:t>
       </w:r>
       <w:r>
         <w:rPr>
@@ -867,7 +1057,39 @@
           <w:rFonts w:asciiTheme="minorEastAsia" w:hAnsiTheme="minorEastAsia" w:hint="eastAsia"/>
           <w:szCs w:val="21"/>
         </w:rPr>
-        <w:t>打开Pycharm编写代码，selesium打开网页</w:t>
+        <w:t>打开</w:t>
+      </w:r>
+      <w:proofErr w:type="spellStart"/>
+      <w:r>
+        <w:rPr>
+          <w:rFonts w:asciiTheme="minorEastAsia" w:hAnsiTheme="minorEastAsia" w:hint="eastAsia"/>
+          <w:szCs w:val="21"/>
+        </w:rPr>
+        <w:t>Pycharm</w:t>
+      </w:r>
+      <w:proofErr w:type="spellEnd"/>
+      <w:r>
+        <w:rPr>
+          <w:rFonts w:asciiTheme="minorEastAsia" w:hAnsiTheme="minorEastAsia" w:hint="eastAsia"/>
+          <w:szCs w:val="21"/>
+        </w:rPr>
+        <w:t>编写代码，</w:t>
+      </w:r>
+      <w:proofErr w:type="spellStart"/>
+      <w:r>
+        <w:rPr>
+          <w:rFonts w:asciiTheme="minorEastAsia" w:hAnsiTheme="minorEastAsia" w:hint="eastAsia"/>
+          <w:szCs w:val="21"/>
+        </w:rPr>
+        <w:t>selesium</w:t>
+      </w:r>
+      <w:proofErr w:type="spellEnd"/>
+      <w:r>
+        <w:rPr>
+          <w:rFonts w:asciiTheme="minorEastAsia" w:hAnsiTheme="minorEastAsia" w:hint="eastAsia"/>
+          <w:szCs w:val="21"/>
+        </w:rPr>
+        <w:t>打开网页</w:t>
       </w:r>
     </w:p>
     <w:p>
@@ -933,6 +1155,7 @@
         </w:rPr>
         <w:t xml:space="preserve">import </w:t>
       </w:r>
+      <w:proofErr w:type="spellStart"/>
       <w:r>
         <w:rPr>
           <w:rFonts w:asciiTheme="minorEastAsia" w:hAnsiTheme="minorEastAsia" w:cs="宋体" w:hint="eastAsia"/>
@@ -943,6 +1166,7 @@
         </w:rPr>
         <w:t>webdriver</w:t>
       </w:r>
+      <w:proofErr w:type="spellEnd"/>
       <w:r>
         <w:rPr>
           <w:rFonts w:asciiTheme="minorEastAsia" w:hAnsiTheme="minorEastAsia" w:cs="宋体" w:hint="eastAsia"/>
@@ -991,6 +1215,7 @@
         <w:br/>
         <w:t>driver=</w:t>
       </w:r>
+      <w:proofErr w:type="spellStart"/>
       <w:r>
         <w:rPr>
           <w:rFonts w:asciiTheme="minorEastAsia" w:hAnsiTheme="minorEastAsia" w:cs="宋体" w:hint="eastAsia"/>
@@ -1008,7 +1233,17 @@
           <w:kern w:val="0"/>
           <w:szCs w:val="21"/>
         </w:rPr>
-        <w:t>.Firefox()</w:t>
+        <w:t>.Firefox</w:t>
+      </w:r>
+      <w:proofErr w:type="spellEnd"/>
+      <w:r>
+        <w:rPr>
+          <w:rFonts w:asciiTheme="minorEastAsia" w:hAnsiTheme="minorEastAsia" w:cs="宋体" w:hint="eastAsia"/>
+          <w:color w:val="000000"/>
+          <w:kern w:val="0"/>
+          <w:szCs w:val="21"/>
+        </w:rPr>
+        <w:t>()</w:t>
       </w:r>
       <w:r>
         <w:rPr>
@@ -1029,8 +1264,9 @@
           <w:szCs w:val="21"/>
         </w:rPr>
         <w:lastRenderedPageBreak/>
-        <w:t>#driver=webdriver.Chrome()</w:t>
-      </w:r>
+        <w:t>#driver=</w:t>
+      </w:r>
+      <w:proofErr w:type="spellStart"/>
       <w:r>
         <w:rPr>
           <w:rFonts w:asciiTheme="minorEastAsia" w:hAnsiTheme="minorEastAsia" w:cs="宋体" w:hint="eastAsia"/>
@@ -1040,8 +1276,32 @@
           <w:kern w:val="0"/>
           <w:szCs w:val="21"/>
         </w:rPr>
+        <w:t>webdriver.Chrome</w:t>
+      </w:r>
+      <w:proofErr w:type="spellEnd"/>
+      <w:r>
+        <w:rPr>
+          <w:rFonts w:asciiTheme="minorEastAsia" w:hAnsiTheme="minorEastAsia" w:cs="宋体" w:hint="eastAsia"/>
+          <w:i/>
+          <w:iCs/>
+          <w:color w:val="808080"/>
+          <w:kern w:val="0"/>
+          <w:szCs w:val="21"/>
+        </w:rPr>
+        <w:t>()</w:t>
+      </w:r>
+      <w:r>
+        <w:rPr>
+          <w:rFonts w:asciiTheme="minorEastAsia" w:hAnsiTheme="minorEastAsia" w:cs="宋体" w:hint="eastAsia"/>
+          <w:i/>
+          <w:iCs/>
+          <w:color w:val="808080"/>
+          <w:kern w:val="0"/>
+          <w:szCs w:val="21"/>
+        </w:rPr>
         <w:br/>
       </w:r>
+      <w:proofErr w:type="spellStart"/>
       <w:r>
         <w:rPr>
           <w:rFonts w:asciiTheme="minorEastAsia" w:hAnsiTheme="minorEastAsia" w:cs="宋体" w:hint="eastAsia"/>
@@ -1049,7 +1309,17 @@
           <w:kern w:val="0"/>
           <w:szCs w:val="21"/>
         </w:rPr>
-        <w:t>driver.get(</w:t>
+        <w:t>driver.get</w:t>
+      </w:r>
+      <w:proofErr w:type="spellEnd"/>
+      <w:r>
+        <w:rPr>
+          <w:rFonts w:asciiTheme="minorEastAsia" w:hAnsiTheme="minorEastAsia" w:cs="宋体" w:hint="eastAsia"/>
+          <w:color w:val="000000"/>
+          <w:kern w:val="0"/>
+          <w:szCs w:val="21"/>
+        </w:rPr>
+        <w:t>(</w:t>
       </w:r>
       <w:r>
         <w:rPr>
@@ -1079,7 +1349,26 @@
           <w:szCs w:val="21"/>
         </w:rPr>
         <w:br/>
-        <w:t>driver.find_element_by_id(</w:t>
+      </w:r>
+      <w:proofErr w:type="spellStart"/>
+      <w:r>
+        <w:rPr>
+          <w:rFonts w:asciiTheme="minorEastAsia" w:hAnsiTheme="minorEastAsia" w:cs="宋体" w:hint="eastAsia"/>
+          <w:color w:val="000000"/>
+          <w:kern w:val="0"/>
+          <w:szCs w:val="21"/>
+        </w:rPr>
+        <w:t>driver.find_element_by_id</w:t>
+      </w:r>
+      <w:proofErr w:type="spellEnd"/>
+      <w:r>
+        <w:rPr>
+          <w:rFonts w:asciiTheme="minorEastAsia" w:hAnsiTheme="minorEastAsia" w:cs="宋体" w:hint="eastAsia"/>
+          <w:color w:val="000000"/>
+          <w:kern w:val="0"/>
+          <w:szCs w:val="21"/>
+        </w:rPr>
+        <w:t>(</w:t>
       </w:r>
       <w:r>
         <w:rPr>
@@ -1099,7 +1388,27 @@
           <w:kern w:val="0"/>
           <w:szCs w:val="21"/>
         </w:rPr>
-        <w:t>).send_keys(</w:t>
+        <w:t>).</w:t>
+      </w:r>
+      <w:proofErr w:type="spellStart"/>
+      <w:r>
+        <w:rPr>
+          <w:rFonts w:asciiTheme="minorEastAsia" w:hAnsiTheme="minorEastAsia" w:cs="宋体" w:hint="eastAsia"/>
+          <w:color w:val="000000"/>
+          <w:kern w:val="0"/>
+          <w:szCs w:val="21"/>
+        </w:rPr>
+        <w:t>send_keys</w:t>
+      </w:r>
+      <w:proofErr w:type="spellEnd"/>
+      <w:r>
+        <w:rPr>
+          <w:rFonts w:asciiTheme="minorEastAsia" w:hAnsiTheme="minorEastAsia" w:cs="宋体" w:hint="eastAsia"/>
+          <w:color w:val="000000"/>
+          <w:kern w:val="0"/>
+          <w:szCs w:val="21"/>
+        </w:rPr>
+        <w:t>(</w:t>
       </w:r>
       <w:r>
         <w:rPr>
@@ -1110,7 +1419,31 @@
           <w:kern w:val="0"/>
           <w:szCs w:val="21"/>
         </w:rPr>
-        <w:t>'我要自学网'</w:t>
+        <w:t>'我要</w:t>
+      </w:r>
+      <w:proofErr w:type="gramStart"/>
+      <w:r>
+        <w:rPr>
+          <w:rFonts w:asciiTheme="minorEastAsia" w:hAnsiTheme="minorEastAsia" w:cs="宋体" w:hint="eastAsia"/>
+          <w:b/>
+          <w:bCs/>
+          <w:color w:val="008080"/>
+          <w:kern w:val="0"/>
+          <w:szCs w:val="21"/>
+        </w:rPr>
+        <w:t>自学网</w:t>
+      </w:r>
+      <w:proofErr w:type="gramEnd"/>
+      <w:r>
+        <w:rPr>
+          <w:rFonts w:asciiTheme="minorEastAsia" w:hAnsiTheme="minorEastAsia" w:cs="宋体" w:hint="eastAsia"/>
+          <w:b/>
+          <w:bCs/>
+          <w:color w:val="008080"/>
+          <w:kern w:val="0"/>
+          <w:szCs w:val="21"/>
+        </w:rPr>
+        <w:t>'</w:t>
       </w:r>
       <w:r>
         <w:rPr>
@@ -1131,12 +1464,21 @@
           <w:szCs w:val="21"/>
         </w:rPr>
       </w:pPr>
-      <w:r>
-        <w:rPr>
-          <w:rFonts w:asciiTheme="minorEastAsia" w:hAnsiTheme="minorEastAsia" w:hint="eastAsia"/>
-          <w:szCs w:val="21"/>
-        </w:rPr>
-        <w:t>find_element_by_class_name()：根据class属性</w:t>
+      <w:proofErr w:type="spellStart"/>
+      <w:r>
+        <w:rPr>
+          <w:rFonts w:asciiTheme="minorEastAsia" w:hAnsiTheme="minorEastAsia" w:hint="eastAsia"/>
+          <w:szCs w:val="21"/>
+        </w:rPr>
+        <w:t>find_element_by_class_name</w:t>
+      </w:r>
+      <w:proofErr w:type="spellEnd"/>
+      <w:r>
+        <w:rPr>
+          <w:rFonts w:asciiTheme="minorEastAsia" w:hAnsiTheme="minorEastAsia" w:hint="eastAsia"/>
+          <w:szCs w:val="21"/>
+        </w:rPr>
+        <w:t>()：根据class属性</w:t>
       </w:r>
     </w:p>
     <w:p>
@@ -1148,12 +1490,21 @@
           <w:szCs w:val="21"/>
         </w:rPr>
       </w:pPr>
-      <w:r>
-        <w:rPr>
-          <w:rFonts w:asciiTheme="minorEastAsia" w:hAnsiTheme="minorEastAsia" w:hint="eastAsia"/>
-          <w:szCs w:val="21"/>
-        </w:rPr>
-        <w:t>find_element_by_tag_name()：根据标签类型</w:t>
+      <w:proofErr w:type="spellStart"/>
+      <w:r>
+        <w:rPr>
+          <w:rFonts w:asciiTheme="minorEastAsia" w:hAnsiTheme="minorEastAsia" w:hint="eastAsia"/>
+          <w:szCs w:val="21"/>
+        </w:rPr>
+        <w:t>find_element_by_tag_name</w:t>
+      </w:r>
+      <w:proofErr w:type="spellEnd"/>
+      <w:r>
+        <w:rPr>
+          <w:rFonts w:asciiTheme="minorEastAsia" w:hAnsiTheme="minorEastAsia" w:hint="eastAsia"/>
+          <w:szCs w:val="21"/>
+        </w:rPr>
+        <w:t>()：根据标签类型</w:t>
       </w:r>
     </w:p>
     <w:p>
@@ -1165,12 +1516,21 @@
           <w:szCs w:val="21"/>
         </w:rPr>
       </w:pPr>
-      <w:r>
-        <w:rPr>
-          <w:rFonts w:asciiTheme="minorEastAsia" w:hAnsiTheme="minorEastAsia" w:hint="eastAsia"/>
-          <w:szCs w:val="21"/>
-        </w:rPr>
-        <w:t>find_element_by_link_text()：超链接</w:t>
+      <w:proofErr w:type="spellStart"/>
+      <w:r>
+        <w:rPr>
+          <w:rFonts w:asciiTheme="minorEastAsia" w:hAnsiTheme="minorEastAsia" w:hint="eastAsia"/>
+          <w:szCs w:val="21"/>
+        </w:rPr>
+        <w:t>find_element_by_link_text</w:t>
+      </w:r>
+      <w:proofErr w:type="spellEnd"/>
+      <w:r>
+        <w:rPr>
+          <w:rFonts w:asciiTheme="minorEastAsia" w:hAnsiTheme="minorEastAsia" w:hint="eastAsia"/>
+          <w:szCs w:val="21"/>
+        </w:rPr>
+        <w:t>()：超链接</w:t>
       </w:r>
     </w:p>
     <w:p>
@@ -1182,12 +1542,21 @@
           <w:szCs w:val="21"/>
         </w:rPr>
       </w:pPr>
-      <w:r>
-        <w:rPr>
-          <w:rFonts w:asciiTheme="minorEastAsia" w:hAnsiTheme="minorEastAsia" w:hint="eastAsia"/>
-          <w:szCs w:val="21"/>
-        </w:rPr>
-        <w:t>find_element_by_partial_link_text()：根据超链接的部分内容，即模糊查找</w:t>
+      <w:proofErr w:type="spellStart"/>
+      <w:r>
+        <w:rPr>
+          <w:rFonts w:asciiTheme="minorEastAsia" w:hAnsiTheme="minorEastAsia" w:hint="eastAsia"/>
+          <w:szCs w:val="21"/>
+        </w:rPr>
+        <w:t>find_element_by_partial_link_text</w:t>
+      </w:r>
+      <w:proofErr w:type="spellEnd"/>
+      <w:r>
+        <w:rPr>
+          <w:rFonts w:asciiTheme="minorEastAsia" w:hAnsiTheme="minorEastAsia" w:hint="eastAsia"/>
+          <w:szCs w:val="21"/>
+        </w:rPr>
+        <w:t>()：根据超链接的部分内容，即模糊查找</w:t>
       </w:r>
     </w:p>
     <w:p>
@@ -1199,12 +1568,37 @@
           <w:szCs w:val="21"/>
         </w:rPr>
       </w:pPr>
-      <w:r>
-        <w:rPr>
-          <w:rFonts w:asciiTheme="minorEastAsia" w:hAnsiTheme="minorEastAsia" w:hint="eastAsia"/>
-          <w:szCs w:val="21"/>
-        </w:rPr>
-        <w:t>find_element_by_css_seletor():根据元素css样式</w:t>
+      <w:proofErr w:type="spellStart"/>
+      <w:r>
+        <w:rPr>
+          <w:rFonts w:asciiTheme="minorEastAsia" w:hAnsiTheme="minorEastAsia" w:hint="eastAsia"/>
+          <w:szCs w:val="21"/>
+        </w:rPr>
+        <w:t>find_element_by_css_seletor</w:t>
+      </w:r>
+      <w:proofErr w:type="spellEnd"/>
+      <w:r>
+        <w:rPr>
+          <w:rFonts w:asciiTheme="minorEastAsia" w:hAnsiTheme="minorEastAsia" w:hint="eastAsia"/>
+          <w:szCs w:val="21"/>
+        </w:rPr>
+        <w:t>():根据元素</w:t>
+      </w:r>
+      <w:proofErr w:type="spellStart"/>
+      <w:r>
+        <w:rPr>
+          <w:rFonts w:asciiTheme="minorEastAsia" w:hAnsiTheme="minorEastAsia" w:hint="eastAsia"/>
+          <w:szCs w:val="21"/>
+        </w:rPr>
+        <w:t>css</w:t>
+      </w:r>
+      <w:proofErr w:type="spellEnd"/>
+      <w:r>
+        <w:rPr>
+          <w:rFonts w:asciiTheme="minorEastAsia" w:hAnsiTheme="minorEastAsia" w:hint="eastAsia"/>
+          <w:szCs w:val="21"/>
+        </w:rPr>
+        <w:t>样式</w:t>
       </w:r>
     </w:p>
     <w:p>
@@ -1225,7 +1619,23 @@
           <w:rFonts w:asciiTheme="minorEastAsia" w:hAnsiTheme="minorEastAsia" w:hint="eastAsia"/>
           <w:szCs w:val="21"/>
         </w:rPr>
-        <w:t>通过xpath定位</w:t>
+        <w:t>通过</w:t>
+      </w:r>
+      <w:proofErr w:type="spellStart"/>
+      <w:r>
+        <w:rPr>
+          <w:rFonts w:asciiTheme="minorEastAsia" w:hAnsiTheme="minorEastAsia" w:hint="eastAsia"/>
+          <w:szCs w:val="21"/>
+        </w:rPr>
+        <w:t>xpath</w:t>
+      </w:r>
+      <w:proofErr w:type="spellEnd"/>
+      <w:r>
+        <w:rPr>
+          <w:rFonts w:asciiTheme="minorEastAsia" w:hAnsiTheme="minorEastAsia" w:hint="eastAsia"/>
+          <w:szCs w:val="21"/>
+        </w:rPr>
+        <w:t>定位</w:t>
       </w:r>
       <w:r>
         <w:rPr>
@@ -1256,7 +1666,23 @@
           <w:rFonts w:asciiTheme="minorEastAsia" w:hAnsiTheme="minorEastAsia" w:hint="eastAsia"/>
           <w:szCs w:val="21"/>
         </w:rPr>
-        <w:t>*号指任意标签</w:t>
+        <w:t>*</w:t>
+      </w:r>
+      <w:proofErr w:type="gramStart"/>
+      <w:r>
+        <w:rPr>
+          <w:rFonts w:asciiTheme="minorEastAsia" w:hAnsiTheme="minorEastAsia" w:hint="eastAsia"/>
+          <w:szCs w:val="21"/>
+        </w:rPr>
+        <w:t>号指任意</w:t>
+      </w:r>
+      <w:proofErr w:type="gramEnd"/>
+      <w:r>
+        <w:rPr>
+          <w:rFonts w:asciiTheme="minorEastAsia" w:hAnsiTheme="minorEastAsia" w:hint="eastAsia"/>
+          <w:szCs w:val="21"/>
+        </w:rPr>
+        <w:t>标签</w:t>
       </w:r>
     </w:p>
     <w:p>
@@ -1268,13 +1694,31 @@
           <w:szCs w:val="21"/>
         </w:rPr>
       </w:pPr>
-      <w:r>
-        <w:rPr>
-          <w:rFonts w:asciiTheme="minorEastAsia" w:hAnsiTheme="minorEastAsia" w:hint="eastAsia"/>
-          <w:szCs w:val="21"/>
-        </w:rPr>
-        <w:t>find_element_by_xpath(</w:t>
-      </w:r>
+      <w:proofErr w:type="spellStart"/>
+      <w:r>
+        <w:rPr>
+          <w:rFonts w:asciiTheme="minorEastAsia" w:hAnsiTheme="minorEastAsia" w:hint="eastAsia"/>
+          <w:szCs w:val="21"/>
+        </w:rPr>
+        <w:t>find_element_by_</w:t>
+      </w:r>
+      <w:proofErr w:type="gramStart"/>
+      <w:r>
+        <w:rPr>
+          <w:rFonts w:asciiTheme="minorEastAsia" w:hAnsiTheme="minorEastAsia" w:hint="eastAsia"/>
+          <w:szCs w:val="21"/>
+        </w:rPr>
+        <w:t>xpath</w:t>
+      </w:r>
+      <w:proofErr w:type="spellEnd"/>
+      <w:r>
+        <w:rPr>
+          <w:rFonts w:asciiTheme="minorEastAsia" w:hAnsiTheme="minorEastAsia" w:hint="eastAsia"/>
+          <w:szCs w:val="21"/>
+        </w:rPr>
+        <w:t>(</w:t>
+      </w:r>
+      <w:proofErr w:type="gramEnd"/>
       <w:r>
         <w:rPr>
           <w:rFonts w:asciiTheme="minorEastAsia" w:hAnsiTheme="minorEastAsia"/>
@@ -1329,7 +1773,23 @@
           <w:rFonts w:asciiTheme="minorEastAsia" w:hAnsiTheme="minorEastAsia" w:hint="eastAsia"/>
           <w:szCs w:val="21"/>
         </w:rPr>
-        <w:t>).send_keys(</w:t>
+        <w:t>).</w:t>
+      </w:r>
+      <w:proofErr w:type="spellStart"/>
+      <w:r>
+        <w:rPr>
+          <w:rFonts w:asciiTheme="minorEastAsia" w:hAnsiTheme="minorEastAsia" w:hint="eastAsia"/>
+          <w:szCs w:val="21"/>
+        </w:rPr>
+        <w:t>send_keys</w:t>
+      </w:r>
+      <w:proofErr w:type="spellEnd"/>
+      <w:r>
+        <w:rPr>
+          <w:rFonts w:asciiTheme="minorEastAsia" w:hAnsiTheme="minorEastAsia" w:hint="eastAsia"/>
+          <w:szCs w:val="21"/>
+        </w:rPr>
+        <w:t>(</w:t>
       </w:r>
       <w:r>
         <w:rPr>
@@ -1386,13 +1846,31 @@
           <w:szCs w:val="21"/>
         </w:rPr>
       </w:pPr>
-      <w:r>
-        <w:rPr>
-          <w:rFonts w:asciiTheme="minorEastAsia" w:hAnsiTheme="minorEastAsia" w:hint="eastAsia"/>
-          <w:szCs w:val="21"/>
-        </w:rPr>
-        <w:t>find_element_by_xpath(</w:t>
-      </w:r>
+      <w:proofErr w:type="spellStart"/>
+      <w:r>
+        <w:rPr>
+          <w:rFonts w:asciiTheme="minorEastAsia" w:hAnsiTheme="minorEastAsia" w:hint="eastAsia"/>
+          <w:szCs w:val="21"/>
+        </w:rPr>
+        <w:t>find_element_by_</w:t>
+      </w:r>
+      <w:proofErr w:type="gramStart"/>
+      <w:r>
+        <w:rPr>
+          <w:rFonts w:asciiTheme="minorEastAsia" w:hAnsiTheme="minorEastAsia" w:hint="eastAsia"/>
+          <w:szCs w:val="21"/>
+        </w:rPr>
+        <w:t>xpath</w:t>
+      </w:r>
+      <w:proofErr w:type="spellEnd"/>
+      <w:r>
+        <w:rPr>
+          <w:rFonts w:asciiTheme="minorEastAsia" w:hAnsiTheme="minorEastAsia" w:hint="eastAsia"/>
+          <w:szCs w:val="21"/>
+        </w:rPr>
+        <w:t>(</w:t>
+      </w:r>
+      <w:proofErr w:type="gramEnd"/>
       <w:r>
         <w:rPr>
           <w:rFonts w:asciiTheme="minorEastAsia" w:hAnsiTheme="minorEastAsia"/>
@@ -1454,7 +1932,23 @@
           <w:rFonts w:asciiTheme="minorEastAsia" w:hAnsiTheme="minorEastAsia" w:hint="eastAsia"/>
           <w:szCs w:val="21"/>
         </w:rPr>
-        <w:t>).send_keys(</w:t>
+        <w:t>).</w:t>
+      </w:r>
+      <w:proofErr w:type="spellStart"/>
+      <w:r>
+        <w:rPr>
+          <w:rFonts w:asciiTheme="minorEastAsia" w:hAnsiTheme="minorEastAsia" w:hint="eastAsia"/>
+          <w:szCs w:val="21"/>
+        </w:rPr>
+        <w:t>send_keys</w:t>
+      </w:r>
+      <w:proofErr w:type="spellEnd"/>
+      <w:r>
+        <w:rPr>
+          <w:rFonts w:asciiTheme="minorEastAsia" w:hAnsiTheme="minorEastAsia" w:hint="eastAsia"/>
+          <w:szCs w:val="21"/>
+        </w:rPr>
+        <w:t>(</w:t>
       </w:r>
       <w:r>
         <w:rPr>
@@ -1511,13 +2005,31 @@
           <w:szCs w:val="21"/>
         </w:rPr>
       </w:pPr>
-      <w:r>
-        <w:rPr>
-          <w:rFonts w:asciiTheme="minorEastAsia" w:hAnsiTheme="minorEastAsia" w:hint="eastAsia"/>
-          <w:szCs w:val="21"/>
-        </w:rPr>
-        <w:t>find_element_by_xpath(</w:t>
-      </w:r>
+      <w:proofErr w:type="spellStart"/>
+      <w:r>
+        <w:rPr>
+          <w:rFonts w:asciiTheme="minorEastAsia" w:hAnsiTheme="minorEastAsia" w:hint="eastAsia"/>
+          <w:szCs w:val="21"/>
+        </w:rPr>
+        <w:t>find_element_by_</w:t>
+      </w:r>
+      <w:proofErr w:type="gramStart"/>
+      <w:r>
+        <w:rPr>
+          <w:rFonts w:asciiTheme="minorEastAsia" w:hAnsiTheme="minorEastAsia" w:hint="eastAsia"/>
+          <w:szCs w:val="21"/>
+        </w:rPr>
+        <w:t>xpath</w:t>
+      </w:r>
+      <w:proofErr w:type="spellEnd"/>
+      <w:r>
+        <w:rPr>
+          <w:rFonts w:asciiTheme="minorEastAsia" w:hAnsiTheme="minorEastAsia" w:hint="eastAsia"/>
+          <w:szCs w:val="21"/>
+        </w:rPr>
+        <w:t>(</w:t>
+      </w:r>
+      <w:proofErr w:type="gramEnd"/>
       <w:r>
         <w:rPr>
           <w:rFonts w:asciiTheme="minorEastAsia" w:hAnsiTheme="minorEastAsia"/>
@@ -1579,7 +2091,23 @@
           <w:rFonts w:asciiTheme="minorEastAsia" w:hAnsiTheme="minorEastAsia" w:hint="eastAsia"/>
           <w:szCs w:val="21"/>
         </w:rPr>
-        <w:t xml:space="preserve"> .send_keys(</w:t>
+        <w:t xml:space="preserve"> .</w:t>
+      </w:r>
+      <w:proofErr w:type="spellStart"/>
+      <w:r>
+        <w:rPr>
+          <w:rFonts w:asciiTheme="minorEastAsia" w:hAnsiTheme="minorEastAsia" w:hint="eastAsia"/>
+          <w:szCs w:val="21"/>
+        </w:rPr>
+        <w:t>send_keys</w:t>
+      </w:r>
+      <w:proofErr w:type="spellEnd"/>
+      <w:r>
+        <w:rPr>
+          <w:rFonts w:asciiTheme="minorEastAsia" w:hAnsiTheme="minorEastAsia" w:hint="eastAsia"/>
+          <w:szCs w:val="21"/>
+        </w:rPr>
+        <w:t>(</w:t>
       </w:r>
       <w:r>
         <w:rPr>
@@ -1619,13 +2147,31 @@
           <w:szCs w:val="21"/>
         </w:rPr>
       </w:pPr>
-      <w:r>
-        <w:rPr>
-          <w:rFonts w:asciiTheme="minorEastAsia" w:hAnsiTheme="minorEastAsia" w:hint="eastAsia"/>
-          <w:szCs w:val="21"/>
-        </w:rPr>
-        <w:t>find_element_by_xpath(</w:t>
-      </w:r>
+      <w:proofErr w:type="spellStart"/>
+      <w:r>
+        <w:rPr>
+          <w:rFonts w:asciiTheme="minorEastAsia" w:hAnsiTheme="minorEastAsia" w:hint="eastAsia"/>
+          <w:szCs w:val="21"/>
+        </w:rPr>
+        <w:t>find_element_by_</w:t>
+      </w:r>
+      <w:proofErr w:type="gramStart"/>
+      <w:r>
+        <w:rPr>
+          <w:rFonts w:asciiTheme="minorEastAsia" w:hAnsiTheme="minorEastAsia" w:hint="eastAsia"/>
+          <w:szCs w:val="21"/>
+        </w:rPr>
+        <w:t>xpath</w:t>
+      </w:r>
+      <w:proofErr w:type="spellEnd"/>
+      <w:r>
+        <w:rPr>
+          <w:rFonts w:asciiTheme="minorEastAsia" w:hAnsiTheme="minorEastAsia" w:hint="eastAsia"/>
+          <w:szCs w:val="21"/>
+        </w:rPr>
+        <w:t>(</w:t>
+      </w:r>
+      <w:proofErr w:type="gramEnd"/>
       <w:r>
         <w:rPr>
           <w:rFonts w:asciiTheme="minorEastAsia" w:hAnsiTheme="minorEastAsia"/>
@@ -1647,6 +2193,7 @@
         </w:rPr>
         <w:t>id=’</w:t>
       </w:r>
+      <w:proofErr w:type="spellStart"/>
       <w:r>
         <w:rPr>
           <w:rFonts w:asciiTheme="minorEastAsia" w:hAnsiTheme="minorEastAsia" w:hint="eastAsia"/>
@@ -1654,6 +2201,7 @@
         </w:rPr>
         <w:t>s_kw_wrap</w:t>
       </w:r>
+      <w:proofErr w:type="spellEnd"/>
       <w:r>
         <w:rPr>
           <w:rFonts w:asciiTheme="minorEastAsia" w:hAnsiTheme="minorEastAsia"/>
@@ -1687,7 +2235,23 @@
           <w:rFonts w:asciiTheme="minorEastAsia" w:hAnsiTheme="minorEastAsia" w:hint="eastAsia"/>
           <w:szCs w:val="21"/>
         </w:rPr>
-        <w:t xml:space="preserve"> .send_keys(</w:t>
+        <w:t xml:space="preserve"> .</w:t>
+      </w:r>
+      <w:proofErr w:type="spellStart"/>
+      <w:r>
+        <w:rPr>
+          <w:rFonts w:asciiTheme="minorEastAsia" w:hAnsiTheme="minorEastAsia" w:hint="eastAsia"/>
+          <w:szCs w:val="21"/>
+        </w:rPr>
+        <w:t>send_keys</w:t>
+      </w:r>
+      <w:proofErr w:type="spellEnd"/>
+      <w:r>
+        <w:rPr>
+          <w:rFonts w:asciiTheme="minorEastAsia" w:hAnsiTheme="minorEastAsia" w:hint="eastAsia"/>
+          <w:szCs w:val="21"/>
+        </w:rPr>
+        <w:t>(</w:t>
       </w:r>
       <w:r>
         <w:rPr>
@@ -1731,6 +2295,7 @@
           <w:szCs w:val="21"/>
         </w:rPr>
       </w:pPr>
+      <w:proofErr w:type="spellStart"/>
       <w:r>
         <w:rPr>
           <w:rFonts w:asciiTheme="minorEastAsia" w:hAnsiTheme="minorEastAsia"/>
@@ -1743,7 +2308,15 @@
           <w:rFonts w:asciiTheme="minorEastAsia" w:hAnsiTheme="minorEastAsia" w:hint="eastAsia"/>
           <w:szCs w:val="21"/>
         </w:rPr>
-        <w:t>path元素索引从1开始。</w:t>
+        <w:t>path</w:t>
+      </w:r>
+      <w:proofErr w:type="spellEnd"/>
+      <w:r>
+        <w:rPr>
+          <w:rFonts w:asciiTheme="minorEastAsia" w:hAnsiTheme="minorEastAsia" w:hint="eastAsia"/>
+          <w:szCs w:val="21"/>
+        </w:rPr>
+        <w:t>元素索引从1开始。</w:t>
       </w:r>
     </w:p>
     <w:p>
@@ -1755,13 +2328,31 @@
           <w:szCs w:val="21"/>
         </w:rPr>
       </w:pPr>
-      <w:r>
-        <w:rPr>
-          <w:rFonts w:asciiTheme="minorEastAsia" w:hAnsiTheme="minorEastAsia" w:hint="eastAsia"/>
-          <w:szCs w:val="21"/>
-        </w:rPr>
-        <w:t>find_element_by_xpath(</w:t>
-      </w:r>
+      <w:proofErr w:type="spellStart"/>
+      <w:r>
+        <w:rPr>
+          <w:rFonts w:asciiTheme="minorEastAsia" w:hAnsiTheme="minorEastAsia" w:hint="eastAsia"/>
+          <w:szCs w:val="21"/>
+        </w:rPr>
+        <w:t>find_element_by_</w:t>
+      </w:r>
+      <w:proofErr w:type="gramStart"/>
+      <w:r>
+        <w:rPr>
+          <w:rFonts w:asciiTheme="minorEastAsia" w:hAnsiTheme="minorEastAsia" w:hint="eastAsia"/>
+          <w:szCs w:val="21"/>
+        </w:rPr>
+        <w:t>xpath</w:t>
+      </w:r>
+      <w:proofErr w:type="spellEnd"/>
+      <w:r>
+        <w:rPr>
+          <w:rFonts w:asciiTheme="minorEastAsia" w:hAnsiTheme="minorEastAsia" w:hint="eastAsia"/>
+          <w:szCs w:val="21"/>
+        </w:rPr>
+        <w:t>(</w:t>
+      </w:r>
+      <w:proofErr w:type="gramEnd"/>
       <w:r>
         <w:rPr>
           <w:rFonts w:asciiTheme="minorEastAsia" w:hAnsiTheme="minorEastAsia"/>
@@ -1783,6 +2374,7 @@
         </w:rPr>
         <w:t>’</w:t>
       </w:r>
+      <w:proofErr w:type="spellStart"/>
       <w:r>
         <w:rPr>
           <w:rFonts w:asciiTheme="minorEastAsia" w:hAnsiTheme="minorEastAsia" w:hint="eastAsia"/>
@@ -1790,6 +2382,7 @@
         </w:rPr>
         <w:t>nr</w:t>
       </w:r>
+      <w:proofErr w:type="spellEnd"/>
       <w:r>
         <w:rPr>
           <w:rFonts w:asciiTheme="minorEastAsia" w:hAnsiTheme="minorEastAsia"/>
@@ -1931,8 +2524,17 @@
           <w:rFonts w:asciiTheme="minorEastAsia" w:hAnsiTheme="minorEastAsia" w:hint="eastAsia"/>
           <w:szCs w:val="21"/>
         </w:rPr>
-        <w:t>).click()</w:t>
-      </w:r>
+        <w:t>).</w:t>
+      </w:r>
+      <w:proofErr w:type="gramStart"/>
+      <w:r>
+        <w:rPr>
+          <w:rFonts w:asciiTheme="minorEastAsia" w:hAnsiTheme="minorEastAsia" w:hint="eastAsia"/>
+          <w:szCs w:val="21"/>
+        </w:rPr>
+        <w:t>click()</w:t>
+      </w:r>
+      <w:proofErr w:type="gramEnd"/>
     </w:p>
     <w:p>
       <w:pPr>
@@ -1962,7 +2564,31 @@
           <w:rFonts w:asciiTheme="minorEastAsia" w:hAnsiTheme="minorEastAsia" w:hint="eastAsia"/>
           <w:szCs w:val="21"/>
         </w:rPr>
-        <w:t>//*[contains( @id,</w:t>
+        <w:t>//*[</w:t>
+      </w:r>
+      <w:proofErr w:type="gramStart"/>
+      <w:r>
+        <w:rPr>
+          <w:rFonts w:asciiTheme="minorEastAsia" w:hAnsiTheme="minorEastAsia" w:hint="eastAsia"/>
+          <w:szCs w:val="21"/>
+        </w:rPr>
+        <w:t>contains(</w:t>
+      </w:r>
+      <w:proofErr w:type="gramEnd"/>
+      <w:r>
+        <w:rPr>
+          <w:rFonts w:asciiTheme="minorEastAsia" w:hAnsiTheme="minorEastAsia" w:hint="eastAsia"/>
+          <w:szCs w:val="21"/>
+        </w:rPr>
+        <w:t xml:space="preserve"> @</w:t>
+      </w:r>
+      <w:proofErr w:type="spellStart"/>
+      <w:r>
+        <w:rPr>
+          <w:rFonts w:asciiTheme="minorEastAsia" w:hAnsiTheme="minorEastAsia" w:hint="eastAsia"/>
+          <w:szCs w:val="21"/>
+        </w:rPr>
+        <w:t>id,</w:t>
       </w:r>
       <w:r>
         <w:rPr>
@@ -1978,6 +2604,7 @@
         </w:rPr>
         <w:t>kw</w:t>
       </w:r>
+      <w:proofErr w:type="spellEnd"/>
       <w:r>
         <w:rPr>
           <w:rFonts w:asciiTheme="minorEastAsia" w:hAnsiTheme="minorEastAsia"/>
@@ -2035,7 +2662,31 @@
           <w:rFonts w:asciiTheme="minorEastAsia" w:hAnsiTheme="minorEastAsia" w:hint="eastAsia"/>
           <w:szCs w:val="21"/>
         </w:rPr>
-        <w:t>//*[starts-with( @id,</w:t>
+        <w:t>//*[starts-</w:t>
+      </w:r>
+      <w:proofErr w:type="gramStart"/>
+      <w:r>
+        <w:rPr>
+          <w:rFonts w:asciiTheme="minorEastAsia" w:hAnsiTheme="minorEastAsia" w:hint="eastAsia"/>
+          <w:szCs w:val="21"/>
+        </w:rPr>
+        <w:t>with(</w:t>
+      </w:r>
+      <w:proofErr w:type="gramEnd"/>
+      <w:r>
+        <w:rPr>
+          <w:rFonts w:asciiTheme="minorEastAsia" w:hAnsiTheme="minorEastAsia" w:hint="eastAsia"/>
+          <w:szCs w:val="21"/>
+        </w:rPr>
+        <w:t xml:space="preserve"> @</w:t>
+      </w:r>
+      <w:proofErr w:type="spellStart"/>
+      <w:r>
+        <w:rPr>
+          <w:rFonts w:asciiTheme="minorEastAsia" w:hAnsiTheme="minorEastAsia" w:hint="eastAsia"/>
+          <w:szCs w:val="21"/>
+        </w:rPr>
+        <w:t>id,</w:t>
       </w:r>
       <w:r>
         <w:rPr>
@@ -2051,6 +2702,7 @@
         </w:rPr>
         <w:t>kw</w:t>
       </w:r>
+      <w:proofErr w:type="spellEnd"/>
       <w:r>
         <w:rPr>
           <w:rFonts w:asciiTheme="minorEastAsia" w:hAnsiTheme="minorEastAsia"/>
@@ -2108,7 +2760,32 @@
           <w:rFonts w:asciiTheme="minorEastAsia" w:hAnsiTheme="minorEastAsia" w:hint="eastAsia"/>
           <w:szCs w:val="21"/>
         </w:rPr>
-        <w:t>//*[matchs( text(),</w:t>
+        <w:t>//*[</w:t>
+      </w:r>
+      <w:proofErr w:type="spellStart"/>
+      <w:proofErr w:type="gramStart"/>
+      <w:r>
+        <w:rPr>
+          <w:rFonts w:asciiTheme="minorEastAsia" w:hAnsiTheme="minorEastAsia" w:hint="eastAsia"/>
+          <w:szCs w:val="21"/>
+        </w:rPr>
+        <w:t>matchs</w:t>
+      </w:r>
+      <w:proofErr w:type="spellEnd"/>
+      <w:r>
+        <w:rPr>
+          <w:rFonts w:asciiTheme="minorEastAsia" w:hAnsiTheme="minorEastAsia" w:hint="eastAsia"/>
+          <w:szCs w:val="21"/>
+        </w:rPr>
+        <w:t>(</w:t>
+      </w:r>
+      <w:proofErr w:type="gramEnd"/>
+      <w:r>
+        <w:rPr>
+          <w:rFonts w:asciiTheme="minorEastAsia" w:hAnsiTheme="minorEastAsia" w:hint="eastAsia"/>
+          <w:szCs w:val="21"/>
+        </w:rPr>
+        <w:t xml:space="preserve"> text(),</w:t>
       </w:r>
       <w:r>
         <w:rPr>
@@ -2181,6 +2858,7 @@
           <w:szCs w:val="21"/>
         </w:rPr>
       </w:pPr>
+      <w:proofErr w:type="spellStart"/>
       <w:r>
         <w:rPr>
           <w:rFonts w:asciiTheme="minorEastAsia" w:hAnsiTheme="minorEastAsia"/>
@@ -2193,7 +2871,15 @@
           <w:rFonts w:asciiTheme="minorEastAsia" w:hAnsiTheme="minorEastAsia" w:hint="eastAsia"/>
           <w:szCs w:val="21"/>
         </w:rPr>
-        <w:t>ss定位：#是id属性，.是class属性，标签直接用名称input</w:t>
+        <w:t>ss</w:t>
+      </w:r>
+      <w:proofErr w:type="spellEnd"/>
+      <w:r>
+        <w:rPr>
+          <w:rFonts w:asciiTheme="minorEastAsia" w:hAnsiTheme="minorEastAsia" w:hint="eastAsia"/>
+          <w:szCs w:val="21"/>
+        </w:rPr>
+        <w:t>定位：#是id属性，.是class属性，标签直接用名称input</w:t>
       </w:r>
     </w:p>
     <w:p>
@@ -2205,6 +2891,7 @@
           <w:szCs w:val="21"/>
         </w:rPr>
       </w:pPr>
+      <w:proofErr w:type="spellStart"/>
       <w:r>
         <w:rPr>
           <w:rFonts w:asciiTheme="minorEastAsia" w:hAnsiTheme="minorEastAsia"/>
@@ -2217,8 +2904,25 @@
           <w:rFonts w:asciiTheme="minorEastAsia" w:hAnsiTheme="minorEastAsia" w:hint="eastAsia"/>
           <w:szCs w:val="21"/>
         </w:rPr>
-        <w:t>y_css_seletor(</w:t>
-      </w:r>
+        <w:t>y_css_</w:t>
+      </w:r>
+      <w:proofErr w:type="gramStart"/>
+      <w:r>
+        <w:rPr>
+          <w:rFonts w:asciiTheme="minorEastAsia" w:hAnsiTheme="minorEastAsia" w:hint="eastAsia"/>
+          <w:szCs w:val="21"/>
+        </w:rPr>
+        <w:t>seletor</w:t>
+      </w:r>
+      <w:proofErr w:type="spellEnd"/>
+      <w:r>
+        <w:rPr>
+          <w:rFonts w:asciiTheme="minorEastAsia" w:hAnsiTheme="minorEastAsia" w:hint="eastAsia"/>
+          <w:szCs w:val="21"/>
+        </w:rPr>
+        <w:t>(</w:t>
+      </w:r>
+      <w:proofErr w:type="gramEnd"/>
       <w:r>
         <w:rPr>
           <w:rFonts w:asciiTheme="minorEastAsia" w:hAnsiTheme="minorEastAsia"/>
@@ -2231,8 +2935,17 @@
           <w:rFonts w:asciiTheme="minorEastAsia" w:hAnsiTheme="minorEastAsia" w:hint="eastAsia"/>
           <w:szCs w:val="21"/>
         </w:rPr>
-        <w:t>.s_ipt</w:t>
-      </w:r>
+        <w:t>.</w:t>
+      </w:r>
+      <w:proofErr w:type="spellStart"/>
+      <w:r>
+        <w:rPr>
+          <w:rFonts w:asciiTheme="minorEastAsia" w:hAnsiTheme="minorEastAsia" w:hint="eastAsia"/>
+          <w:szCs w:val="21"/>
+        </w:rPr>
+        <w:t>s_ipt</w:t>
+      </w:r>
+      <w:proofErr w:type="spellEnd"/>
       <w:r>
         <w:rPr>
           <w:rFonts w:asciiTheme="minorEastAsia" w:hAnsiTheme="minorEastAsia"/>
@@ -2245,7 +2958,23 @@
           <w:rFonts w:asciiTheme="minorEastAsia" w:hAnsiTheme="minorEastAsia" w:hint="eastAsia"/>
           <w:szCs w:val="21"/>
         </w:rPr>
-        <w:t>).send_keys(</w:t>
+        <w:t>).</w:t>
+      </w:r>
+      <w:proofErr w:type="spellStart"/>
+      <w:r>
+        <w:rPr>
+          <w:rFonts w:asciiTheme="minorEastAsia" w:hAnsiTheme="minorEastAsia" w:hint="eastAsia"/>
+          <w:szCs w:val="21"/>
+        </w:rPr>
+        <w:t>send_keys</w:t>
+      </w:r>
+      <w:proofErr w:type="spellEnd"/>
+      <w:r>
+        <w:rPr>
+          <w:rFonts w:asciiTheme="minorEastAsia" w:hAnsiTheme="minorEastAsia" w:hint="eastAsia"/>
+          <w:szCs w:val="21"/>
+        </w:rPr>
+        <w:t>(</w:t>
       </w:r>
       <w:r>
         <w:rPr>
@@ -2285,6 +3014,7 @@
           <w:szCs w:val="21"/>
         </w:rPr>
       </w:pPr>
+      <w:proofErr w:type="spellStart"/>
       <w:r>
         <w:rPr>
           <w:rFonts w:asciiTheme="minorEastAsia" w:hAnsiTheme="minorEastAsia"/>
@@ -2297,7 +3027,15 @@
           <w:rFonts w:asciiTheme="minorEastAsia" w:hAnsiTheme="minorEastAsia" w:hint="eastAsia"/>
           <w:szCs w:val="21"/>
         </w:rPr>
-        <w:t>y_css_seletor(</w:t>
+        <w:t>y_css_seletor</w:t>
+      </w:r>
+      <w:proofErr w:type="spellEnd"/>
+      <w:r>
+        <w:rPr>
+          <w:rFonts w:asciiTheme="minorEastAsia" w:hAnsiTheme="minorEastAsia" w:hint="eastAsia"/>
+          <w:szCs w:val="21"/>
+        </w:rPr>
+        <w:t>(</w:t>
       </w:r>
       <w:r>
         <w:rPr>
@@ -2353,7 +3091,23 @@
           <w:rFonts w:asciiTheme="minorEastAsia" w:hAnsiTheme="minorEastAsia" w:hint="eastAsia"/>
           <w:szCs w:val="21"/>
         </w:rPr>
-        <w:t>).send_keys(</w:t>
+        <w:t>).</w:t>
+      </w:r>
+      <w:proofErr w:type="spellStart"/>
+      <w:r>
+        <w:rPr>
+          <w:rFonts w:asciiTheme="minorEastAsia" w:hAnsiTheme="minorEastAsia" w:hint="eastAsia"/>
+          <w:szCs w:val="21"/>
+        </w:rPr>
+        <w:t>send_keys</w:t>
+      </w:r>
+      <w:proofErr w:type="spellEnd"/>
+      <w:r>
+        <w:rPr>
+          <w:rFonts w:asciiTheme="minorEastAsia" w:hAnsiTheme="minorEastAsia" w:hint="eastAsia"/>
+          <w:szCs w:val="21"/>
+        </w:rPr>
+        <w:t>(</w:t>
       </w:r>
       <w:r>
         <w:rPr>
@@ -2383,6 +3137,7 @@
         </w:rPr>
         <w:t>)或[type]=</w:t>
       </w:r>
+      <w:proofErr w:type="gramStart"/>
       <w:r>
         <w:rPr>
           <w:rFonts w:asciiTheme="minorEastAsia" w:hAnsiTheme="minorEastAsia"/>
@@ -2390,6 +3145,7 @@
         </w:rPr>
         <w:t>’</w:t>
       </w:r>
+      <w:proofErr w:type="gramEnd"/>
       <w:r>
         <w:rPr>
           <w:rFonts w:asciiTheme="minorEastAsia" w:hAnsiTheme="minorEastAsia" w:hint="eastAsia"/>
@@ -2414,6 +3170,7 @@
           <w:szCs w:val="21"/>
         </w:rPr>
       </w:pPr>
+      <w:proofErr w:type="spellStart"/>
       <w:r>
         <w:rPr>
           <w:rFonts w:asciiTheme="minorEastAsia" w:hAnsiTheme="minorEastAsia"/>
@@ -2426,8 +3183,25 @@
           <w:rFonts w:asciiTheme="minorEastAsia" w:hAnsiTheme="minorEastAsia" w:hint="eastAsia"/>
           <w:szCs w:val="21"/>
         </w:rPr>
-        <w:t>y_css_seletor(</w:t>
-      </w:r>
+        <w:t>y_css_</w:t>
+      </w:r>
+      <w:proofErr w:type="gramStart"/>
+      <w:r>
+        <w:rPr>
+          <w:rFonts w:asciiTheme="minorEastAsia" w:hAnsiTheme="minorEastAsia" w:hint="eastAsia"/>
+          <w:szCs w:val="21"/>
+        </w:rPr>
+        <w:t>seletor</w:t>
+      </w:r>
+      <w:proofErr w:type="spellEnd"/>
+      <w:r>
+        <w:rPr>
+          <w:rFonts w:asciiTheme="minorEastAsia" w:hAnsiTheme="minorEastAsia" w:hint="eastAsia"/>
+          <w:szCs w:val="21"/>
+        </w:rPr>
+        <w:t>(</w:t>
+      </w:r>
+      <w:proofErr w:type="gramEnd"/>
       <w:r>
         <w:rPr>
           <w:rFonts w:asciiTheme="minorEastAsia" w:hAnsiTheme="minorEastAsia"/>
@@ -2440,8 +3214,17 @@
           <w:rFonts w:asciiTheme="minorEastAsia" w:hAnsiTheme="minorEastAsia" w:hint="eastAsia"/>
           <w:szCs w:val="21"/>
         </w:rPr>
-        <w:t>.s_ipt</w:t>
-      </w:r>
+        <w:t>.</w:t>
+      </w:r>
+      <w:proofErr w:type="spellStart"/>
+      <w:r>
+        <w:rPr>
+          <w:rFonts w:asciiTheme="minorEastAsia" w:hAnsiTheme="minorEastAsia" w:hint="eastAsia"/>
+          <w:szCs w:val="21"/>
+        </w:rPr>
+        <w:t>s_ipt</w:t>
+      </w:r>
+      <w:proofErr w:type="spellEnd"/>
       <w:r>
         <w:rPr>
           <w:rFonts w:asciiTheme="minorEastAsia" w:hAnsiTheme="minorEastAsia"/>
@@ -2454,7 +3237,23 @@
           <w:rFonts w:asciiTheme="minorEastAsia" w:hAnsiTheme="minorEastAsia" w:hint="eastAsia"/>
           <w:szCs w:val="21"/>
         </w:rPr>
-        <w:t>).send_keys(</w:t>
+        <w:t>).</w:t>
+      </w:r>
+      <w:proofErr w:type="spellStart"/>
+      <w:r>
+        <w:rPr>
+          <w:rFonts w:asciiTheme="minorEastAsia" w:hAnsiTheme="minorEastAsia" w:hint="eastAsia"/>
+          <w:szCs w:val="21"/>
+        </w:rPr>
+        <w:t>send_keys</w:t>
+      </w:r>
+      <w:proofErr w:type="spellEnd"/>
+      <w:r>
+        <w:rPr>
+          <w:rFonts w:asciiTheme="minorEastAsia" w:hAnsiTheme="minorEastAsia" w:hint="eastAsia"/>
+          <w:szCs w:val="21"/>
+        </w:rPr>
+        <w:t>(</w:t>
       </w:r>
       <w:r>
         <w:rPr>
@@ -2494,6 +3293,7 @@
           <w:szCs w:val="21"/>
         </w:rPr>
       </w:pPr>
+      <w:proofErr w:type="spellStart"/>
       <w:r>
         <w:rPr>
           <w:rFonts w:asciiTheme="minorEastAsia" w:hAnsiTheme="minorEastAsia"/>
@@ -2506,7 +3306,15 @@
           <w:rFonts w:asciiTheme="minorEastAsia" w:hAnsiTheme="minorEastAsia" w:hint="eastAsia"/>
           <w:szCs w:val="21"/>
         </w:rPr>
-        <w:t>y_css_seletor(</w:t>
+        <w:t>y_css_seletor</w:t>
+      </w:r>
+      <w:proofErr w:type="spellEnd"/>
+      <w:r>
+        <w:rPr>
+          <w:rFonts w:asciiTheme="minorEastAsia" w:hAnsiTheme="minorEastAsia" w:hint="eastAsia"/>
+          <w:szCs w:val="21"/>
+        </w:rPr>
+        <w:t>(</w:t>
       </w:r>
       <w:r>
         <w:rPr>
@@ -2515,6 +3323,7 @@
         </w:rPr>
         <w:t>“</w:t>
       </w:r>
+      <w:proofErr w:type="spellStart"/>
       <w:r>
         <w:rPr>
           <w:rFonts w:asciiTheme="minorEastAsia" w:hAnsiTheme="minorEastAsia" w:hint="eastAsia"/>
@@ -2522,6 +3331,7 @@
         </w:rPr>
         <w:t>input#kw</w:t>
       </w:r>
+      <w:proofErr w:type="spellEnd"/>
       <w:r>
         <w:rPr>
           <w:rFonts w:asciiTheme="minorEastAsia" w:hAnsiTheme="minorEastAsia"/>
@@ -2534,7 +3344,23 @@
           <w:rFonts w:asciiTheme="minorEastAsia" w:hAnsiTheme="minorEastAsia" w:hint="eastAsia"/>
           <w:szCs w:val="21"/>
         </w:rPr>
-        <w:t>).send_keys(</w:t>
+        <w:t>).</w:t>
+      </w:r>
+      <w:proofErr w:type="spellStart"/>
+      <w:r>
+        <w:rPr>
+          <w:rFonts w:asciiTheme="minorEastAsia" w:hAnsiTheme="minorEastAsia" w:hint="eastAsia"/>
+          <w:szCs w:val="21"/>
+        </w:rPr>
+        <w:t>send_keys</w:t>
+      </w:r>
+      <w:proofErr w:type="spellEnd"/>
+      <w:r>
+        <w:rPr>
+          <w:rFonts w:asciiTheme="minorEastAsia" w:hAnsiTheme="minorEastAsia" w:hint="eastAsia"/>
+          <w:szCs w:val="21"/>
+        </w:rPr>
+        <w:t>(</w:t>
       </w:r>
       <w:r>
         <w:rPr>
@@ -2564,6 +3390,7 @@
         </w:rPr>
         <w:t>)，或input[id=</w:t>
       </w:r>
+      <w:proofErr w:type="gramStart"/>
       <w:r>
         <w:rPr>
           <w:rFonts w:asciiTheme="minorEastAsia" w:hAnsiTheme="minorEastAsia"/>
@@ -2571,6 +3398,7 @@
         </w:rPr>
         <w:t>’</w:t>
       </w:r>
+      <w:proofErr w:type="gramEnd"/>
       <w:r>
         <w:rPr>
           <w:rFonts w:asciiTheme="minorEastAsia" w:hAnsiTheme="minorEastAsia" w:hint="eastAsia"/>
@@ -2578,6 +3406,7 @@
         </w:rPr>
         <w:t>kw</w:t>
       </w:r>
+      <w:proofErr w:type="gramStart"/>
       <w:r>
         <w:rPr>
           <w:rFonts w:asciiTheme="minorEastAsia" w:hAnsiTheme="minorEastAsia"/>
@@ -2585,6 +3414,7 @@
         </w:rPr>
         <w:t>’</w:t>
       </w:r>
+      <w:proofErr w:type="gramEnd"/>
       <w:r>
         <w:rPr>
           <w:rFonts w:asciiTheme="minorEastAsia" w:hAnsiTheme="minorEastAsia" w:hint="eastAsia"/>
@@ -2597,8 +3427,17 @@
           <w:rFonts w:asciiTheme="minorEastAsia" w:hAnsiTheme="minorEastAsia" w:hint="eastAsia"/>
           <w:szCs w:val="21"/>
         </w:rPr>
-        <w:t>或input.s_ipt</w:t>
-      </w:r>
+        <w:t>或</w:t>
+      </w:r>
+      <w:proofErr w:type="spellStart"/>
+      <w:r>
+        <w:rPr>
+          <w:rFonts w:asciiTheme="minorEastAsia" w:hAnsiTheme="minorEastAsia" w:hint="eastAsia"/>
+          <w:szCs w:val="21"/>
+        </w:rPr>
+        <w:t>input.s_ipt</w:t>
+      </w:r>
+      <w:proofErr w:type="spellEnd"/>
     </w:p>
     <w:p>
       <w:pPr>
@@ -2632,6 +3471,7 @@
         </w:rPr>
         <w:t>单个元素就是</w:t>
       </w:r>
+      <w:proofErr w:type="spellStart"/>
       <w:r>
         <w:rPr>
           <w:rFonts w:asciiTheme="minorEastAsia" w:hAnsiTheme="minorEastAsia" w:cs="宋体" w:hint="eastAsia"/>
@@ -2639,8 +3479,29 @@
           <w:kern w:val="0"/>
           <w:szCs w:val="21"/>
         </w:rPr>
-        <w:t>find_element_by_id，多个一组元素就是(加s)find_elements_by_id</w:t>
-      </w:r>
+        <w:t>find_element_by_id</w:t>
+      </w:r>
+      <w:proofErr w:type="spellEnd"/>
+      <w:r>
+        <w:rPr>
+          <w:rFonts w:asciiTheme="minorEastAsia" w:hAnsiTheme="minorEastAsia" w:cs="宋体" w:hint="eastAsia"/>
+          <w:color w:val="FF0000"/>
+          <w:kern w:val="0"/>
+          <w:szCs w:val="21"/>
+        </w:rPr>
+        <w:t>，多个一组元素就是(加s)</w:t>
+      </w:r>
+      <w:proofErr w:type="spellStart"/>
+      <w:r>
+        <w:rPr>
+          <w:rFonts w:asciiTheme="minorEastAsia" w:hAnsiTheme="minorEastAsia" w:cs="宋体" w:hint="eastAsia"/>
+          <w:color w:val="FF0000"/>
+          <w:kern w:val="0"/>
+          <w:szCs w:val="21"/>
+        </w:rPr>
+        <w:t>find_elements_by_id</w:t>
+      </w:r>
+      <w:proofErr w:type="spellEnd"/>
     </w:p>
     <w:p>
       <w:pPr>
@@ -2655,12 +3516,21 @@
           <w:szCs w:val="21"/>
         </w:rPr>
       </w:pPr>
-      <w:r>
-        <w:rPr>
-          <w:rFonts w:asciiTheme="minorEastAsia" w:hAnsiTheme="minorEastAsia" w:hint="eastAsia"/>
-          <w:szCs w:val="21"/>
-        </w:rPr>
-        <w:t>css层级关系</w:t>
+      <w:proofErr w:type="spellStart"/>
+      <w:r>
+        <w:rPr>
+          <w:rFonts w:asciiTheme="minorEastAsia" w:hAnsiTheme="minorEastAsia" w:hint="eastAsia"/>
+          <w:szCs w:val="21"/>
+        </w:rPr>
+        <w:t>css</w:t>
+      </w:r>
+      <w:proofErr w:type="spellEnd"/>
+      <w:r>
+        <w:rPr>
+          <w:rFonts w:asciiTheme="minorEastAsia" w:hAnsiTheme="minorEastAsia" w:hint="eastAsia"/>
+          <w:szCs w:val="21"/>
+        </w:rPr>
+        <w:t>层级关系</w:t>
       </w:r>
     </w:p>
     <w:p>
@@ -2712,8 +3582,19 @@
           <w:kern w:val="0"/>
           <w:szCs w:val="21"/>
         </w:rPr>
-        <w:t>.find_element_by_css_selector(</w:t>
-      </w:r>
+        <w:t>.find_element_by_css_</w:t>
+      </w:r>
+      <w:proofErr w:type="gramStart"/>
+      <w:r>
+        <w:rPr>
+          <w:rFonts w:asciiTheme="minorEastAsia" w:hAnsiTheme="minorEastAsia" w:cs="宋体" w:hint="eastAsia"/>
+          <w:color w:val="000000"/>
+          <w:kern w:val="0"/>
+          <w:szCs w:val="21"/>
+        </w:rPr>
+        <w:t>selector(</w:t>
+      </w:r>
+      <w:proofErr w:type="gramEnd"/>
       <w:r>
         <w:rPr>
           <w:rFonts w:asciiTheme="minorEastAsia" w:hAnsiTheme="minorEastAsia" w:cs="宋体" w:hint="eastAsia"/>
@@ -2853,8 +3734,19 @@
           <w:kern w:val="0"/>
           <w:szCs w:val="21"/>
         </w:rPr>
-        <w:t>.find_element_by_css_selector(</w:t>
-      </w:r>
+        <w:t>.find_element_by_css_</w:t>
+      </w:r>
+      <w:proofErr w:type="gramStart"/>
+      <w:r>
+        <w:rPr>
+          <w:rFonts w:asciiTheme="minorEastAsia" w:hAnsiTheme="minorEastAsia" w:cs="宋体" w:hint="eastAsia"/>
+          <w:color w:val="000000"/>
+          <w:kern w:val="0"/>
+          <w:szCs w:val="21"/>
+        </w:rPr>
+        <w:t>selector(</w:t>
+      </w:r>
+      <w:proofErr w:type="gramEnd"/>
       <w:r>
         <w:rPr>
           <w:rFonts w:asciiTheme="minorEastAsia" w:hAnsiTheme="minorEastAsia" w:cs="宋体" w:hint="eastAsia"/>
@@ -2889,12 +3781,21 @@
           <w:szCs w:val="21"/>
         </w:rPr>
       </w:pPr>
-      <w:r>
-        <w:rPr>
-          <w:rFonts w:asciiTheme="minorEastAsia" w:hAnsiTheme="minorEastAsia" w:hint="eastAsia"/>
-          <w:szCs w:val="21"/>
-        </w:rPr>
-        <w:t>css逻辑运算：同时匹配两个属性，不用and关键字</w:t>
+      <w:proofErr w:type="spellStart"/>
+      <w:r>
+        <w:rPr>
+          <w:rFonts w:asciiTheme="minorEastAsia" w:hAnsiTheme="minorEastAsia" w:hint="eastAsia"/>
+          <w:szCs w:val="21"/>
+        </w:rPr>
+        <w:t>css</w:t>
+      </w:r>
+      <w:proofErr w:type="spellEnd"/>
+      <w:r>
+        <w:rPr>
+          <w:rFonts w:asciiTheme="minorEastAsia" w:hAnsiTheme="minorEastAsia" w:hint="eastAsia"/>
+          <w:szCs w:val="21"/>
+        </w:rPr>
+        <w:t>逻辑运算：同时匹配两个属性，不用and关键字</w:t>
       </w:r>
     </w:p>
     <w:p>
@@ -2944,8 +3845,19 @@
           <w:kern w:val="0"/>
           <w:szCs w:val="21"/>
         </w:rPr>
-        <w:t>.find_element_by_css_selector(</w:t>
-      </w:r>
+        <w:t>.find_element_by_css_</w:t>
+      </w:r>
+      <w:proofErr w:type="gramStart"/>
+      <w:r>
+        <w:rPr>
+          <w:rFonts w:asciiTheme="minorEastAsia" w:hAnsiTheme="minorEastAsia" w:cs="宋体" w:hint="eastAsia"/>
+          <w:color w:val="000000"/>
+          <w:kern w:val="0"/>
+          <w:szCs w:val="21"/>
+        </w:rPr>
+        <w:t>selector(</w:t>
+      </w:r>
+      <w:proofErr w:type="gramEnd"/>
       <w:r>
         <w:rPr>
           <w:rFonts w:asciiTheme="minorEastAsia" w:hAnsiTheme="minorEastAsia" w:cs="宋体" w:hint="eastAsia"/>
@@ -3145,7 +4057,23 @@
           <w:rFonts w:asciiTheme="minorEastAsia" w:hAnsiTheme="minorEastAsia" w:hint="eastAsia"/>
           <w:szCs w:val="21"/>
         </w:rPr>
-        <w:t>先导入键盘模块:from selenium.webdriver.common.keys import Keys</w:t>
+        <w:t xml:space="preserve">先导入键盘模块:from </w:t>
+      </w:r>
+      <w:proofErr w:type="spellStart"/>
+      <w:r>
+        <w:rPr>
+          <w:rFonts w:asciiTheme="minorEastAsia" w:hAnsiTheme="minorEastAsia" w:hint="eastAsia"/>
+          <w:szCs w:val="21"/>
+        </w:rPr>
+        <w:t>selenium.webdriver.common.keys</w:t>
+      </w:r>
+      <w:proofErr w:type="spellEnd"/>
+      <w:r>
+        <w:rPr>
+          <w:rFonts w:asciiTheme="minorEastAsia" w:hAnsiTheme="minorEastAsia" w:hint="eastAsia"/>
+          <w:szCs w:val="21"/>
+        </w:rPr>
+        <w:t xml:space="preserve"> import Keys</w:t>
       </w:r>
     </w:p>
     <w:p>
@@ -3202,6 +4130,7 @@
           <w:szCs w:val="18"/>
         </w:rPr>
       </w:pPr>
+      <w:proofErr w:type="spellStart"/>
       <w:r>
         <w:rPr>
           <w:rFonts w:ascii="宋体" w:eastAsia="宋体" w:hAnsi="宋体" w:cs="宋体" w:hint="eastAsia"/>
@@ -3221,8 +4150,31 @@
           <w:sz w:val="18"/>
           <w:szCs w:val="18"/>
         </w:rPr>
-        <w:t>.find_element_by_id(</w:t>
-      </w:r>
+        <w:t>.find_element_by_</w:t>
+      </w:r>
+      <w:proofErr w:type="gramStart"/>
+      <w:r>
+        <w:rPr>
+          <w:rFonts w:ascii="宋体" w:eastAsia="宋体" w:hAnsi="宋体" w:cs="宋体" w:hint="eastAsia"/>
+          <w:color w:val="000000"/>
+          <w:kern w:val="0"/>
+          <w:sz w:val="18"/>
+          <w:szCs w:val="18"/>
+        </w:rPr>
+        <w:t>id</w:t>
+      </w:r>
+      <w:proofErr w:type="spellEnd"/>
+      <w:r>
+        <w:rPr>
+          <w:rFonts w:ascii="宋体" w:eastAsia="宋体" w:hAnsi="宋体" w:cs="宋体" w:hint="eastAsia"/>
+          <w:color w:val="000000"/>
+          <w:kern w:val="0"/>
+          <w:sz w:val="18"/>
+          <w:szCs w:val="18"/>
+        </w:rPr>
+        <w:t>(</w:t>
+      </w:r>
+      <w:proofErr w:type="gramEnd"/>
       <w:r>
         <w:rPr>
           <w:rFonts w:ascii="宋体" w:eastAsia="宋体" w:hAnsi="宋体" w:cs="宋体" w:hint="eastAsia"/>
@@ -3243,7 +4195,51 @@
           <w:sz w:val="18"/>
           <w:szCs w:val="18"/>
         </w:rPr>
-        <w:t>).send_keys(Keys.ENTER)</w:t>
+        <w:t>).</w:t>
+      </w:r>
+      <w:proofErr w:type="spellStart"/>
+      <w:r>
+        <w:rPr>
+          <w:rFonts w:ascii="宋体" w:eastAsia="宋体" w:hAnsi="宋体" w:cs="宋体" w:hint="eastAsia"/>
+          <w:color w:val="000000"/>
+          <w:kern w:val="0"/>
+          <w:sz w:val="18"/>
+          <w:szCs w:val="18"/>
+        </w:rPr>
+        <w:t>send_keys</w:t>
+      </w:r>
+      <w:proofErr w:type="spellEnd"/>
+      <w:r>
+        <w:rPr>
+          <w:rFonts w:ascii="宋体" w:eastAsia="宋体" w:hAnsi="宋体" w:cs="宋体" w:hint="eastAsia"/>
+          <w:color w:val="000000"/>
+          <w:kern w:val="0"/>
+          <w:sz w:val="18"/>
+          <w:szCs w:val="18"/>
+        </w:rPr>
+        <w:t>(</w:t>
+      </w:r>
+      <w:proofErr w:type="spellStart"/>
+      <w:r>
+        <w:rPr>
+          <w:rFonts w:ascii="宋体" w:eastAsia="宋体" w:hAnsi="宋体" w:cs="宋体" w:hint="eastAsia"/>
+          <w:color w:val="000000"/>
+          <w:kern w:val="0"/>
+          <w:sz w:val="18"/>
+          <w:szCs w:val="18"/>
+        </w:rPr>
+        <w:t>Keys.ENTER</w:t>
+      </w:r>
+      <w:proofErr w:type="spellEnd"/>
+      <w:r>
+        <w:rPr>
+          <w:rFonts w:ascii="宋体" w:eastAsia="宋体" w:hAnsi="宋体" w:cs="宋体" w:hint="eastAsia"/>
+          <w:color w:val="000000"/>
+          <w:kern w:val="0"/>
+          <w:sz w:val="18"/>
+          <w:szCs w:val="18"/>
+        </w:rPr>
+        <w:t>)</w:t>
       </w:r>
     </w:p>
     <w:p>
@@ -3281,7 +4277,40 @@
           <w:rFonts w:asciiTheme="minorEastAsia" w:hAnsiTheme="minorEastAsia" w:hint="eastAsia"/>
           <w:szCs w:val="21"/>
         </w:rPr>
-        <w:t>F1到F12:send_keys(Keys.F1)  Ctrl加C/V/A：send_keys(Keys.CONTROL,</w:t>
+        <w:t>F1到F12:send_keys(Keys.F1)  Ctrl加C/V/A：</w:t>
+      </w:r>
+      <w:proofErr w:type="spellStart"/>
+      <w:r>
+        <w:rPr>
+          <w:rFonts w:asciiTheme="minorEastAsia" w:hAnsiTheme="minorEastAsia" w:hint="eastAsia"/>
+          <w:szCs w:val="21"/>
+        </w:rPr>
+        <w:t>send_</w:t>
+      </w:r>
+      <w:proofErr w:type="gramStart"/>
+      <w:r>
+        <w:rPr>
+          <w:rFonts w:asciiTheme="minorEastAsia" w:hAnsiTheme="minorEastAsia" w:hint="eastAsia"/>
+          <w:szCs w:val="21"/>
+        </w:rPr>
+        <w:t>keys</w:t>
+      </w:r>
+      <w:proofErr w:type="spellEnd"/>
+      <w:r>
+        <w:rPr>
+          <w:rFonts w:asciiTheme="minorEastAsia" w:hAnsiTheme="minorEastAsia" w:hint="eastAsia"/>
+          <w:szCs w:val="21"/>
+        </w:rPr>
+        <w:t>(</w:t>
+      </w:r>
+      <w:proofErr w:type="spellStart"/>
+      <w:proofErr w:type="gramEnd"/>
+      <w:r>
+        <w:rPr>
+          <w:rFonts w:asciiTheme="minorEastAsia" w:hAnsiTheme="minorEastAsia" w:hint="eastAsia"/>
+          <w:szCs w:val="21"/>
+        </w:rPr>
+        <w:t>Keys.CONTROL,</w:t>
       </w:r>
       <w:r>
         <w:rPr>
@@ -3297,6 +4326,7 @@
         </w:rPr>
         <w:t>a</w:t>
       </w:r>
+      <w:proofErr w:type="spellEnd"/>
       <w:r>
         <w:rPr>
           <w:rFonts w:asciiTheme="minorEastAsia" w:hAnsiTheme="minorEastAsia"/>
@@ -3326,7 +4356,48 @@
           <w:rFonts w:asciiTheme="minorEastAsia" w:hAnsiTheme="minorEastAsia" w:hint="eastAsia"/>
           <w:szCs w:val="21"/>
         </w:rPr>
-        <w:t>制表键Tab:send_keys(Keys.TAB)</w:t>
+        <w:t>制表键</w:t>
+      </w:r>
+      <w:proofErr w:type="spellStart"/>
+      <w:r>
+        <w:rPr>
+          <w:rFonts w:asciiTheme="minorEastAsia" w:hAnsiTheme="minorEastAsia" w:hint="eastAsia"/>
+          <w:szCs w:val="21"/>
+        </w:rPr>
+        <w:t>Tab:send_</w:t>
+      </w:r>
+      <w:proofErr w:type="gramStart"/>
+      <w:r>
+        <w:rPr>
+          <w:rFonts w:asciiTheme="minorEastAsia" w:hAnsiTheme="minorEastAsia" w:hint="eastAsia"/>
+          <w:szCs w:val="21"/>
+        </w:rPr>
+        <w:t>keys</w:t>
+      </w:r>
+      <w:proofErr w:type="spellEnd"/>
+      <w:r>
+        <w:rPr>
+          <w:rFonts w:asciiTheme="minorEastAsia" w:hAnsiTheme="minorEastAsia" w:hint="eastAsia"/>
+          <w:szCs w:val="21"/>
+        </w:rPr>
+        <w:t>(</w:t>
+      </w:r>
+      <w:proofErr w:type="spellStart"/>
+      <w:proofErr w:type="gramEnd"/>
+      <w:r>
+        <w:rPr>
+          <w:rFonts w:asciiTheme="minorEastAsia" w:hAnsiTheme="minorEastAsia" w:hint="eastAsia"/>
+          <w:szCs w:val="21"/>
+        </w:rPr>
+        <w:t>Keys.TAB</w:t>
+      </w:r>
+      <w:proofErr w:type="spellEnd"/>
+      <w:r>
+        <w:rPr>
+          <w:rFonts w:asciiTheme="minorEastAsia" w:hAnsiTheme="minorEastAsia" w:hint="eastAsia"/>
+          <w:szCs w:val="21"/>
+        </w:rPr>
+        <w:t>)</w:t>
       </w:r>
     </w:p>
     <w:p>
@@ -3387,13 +4458,47 @@
           <w:szCs w:val="21"/>
         </w:rPr>
       </w:pPr>
-      <w:r>
-        <w:rPr>
-          <w:rFonts w:asciiTheme="minorEastAsia" w:hAnsiTheme="minorEastAsia" w:hint="eastAsia"/>
-          <w:szCs w:val="21"/>
-        </w:rPr>
-        <w:t>from selenium.webdriver.common.action_chains import ActionChains</w:t>
-      </w:r>
+      <w:proofErr w:type="gramStart"/>
+      <w:r>
+        <w:rPr>
+          <w:rFonts w:asciiTheme="minorEastAsia" w:hAnsiTheme="minorEastAsia" w:hint="eastAsia"/>
+          <w:szCs w:val="21"/>
+        </w:rPr>
+        <w:t>from</w:t>
+      </w:r>
+      <w:proofErr w:type="gramEnd"/>
+      <w:r>
+        <w:rPr>
+          <w:rFonts w:asciiTheme="minorEastAsia" w:hAnsiTheme="minorEastAsia" w:hint="eastAsia"/>
+          <w:szCs w:val="21"/>
+        </w:rPr>
+        <w:t xml:space="preserve"> </w:t>
+      </w:r>
+      <w:proofErr w:type="spellStart"/>
+      <w:r>
+        <w:rPr>
+          <w:rFonts w:asciiTheme="minorEastAsia" w:hAnsiTheme="minorEastAsia" w:hint="eastAsia"/>
+          <w:szCs w:val="21"/>
+        </w:rPr>
+        <w:t>selenium.webdriver.common.action_chains</w:t>
+      </w:r>
+      <w:proofErr w:type="spellEnd"/>
+      <w:r>
+        <w:rPr>
+          <w:rFonts w:asciiTheme="minorEastAsia" w:hAnsiTheme="minorEastAsia" w:hint="eastAsia"/>
+          <w:szCs w:val="21"/>
+        </w:rPr>
+        <w:t xml:space="preserve"> import </w:t>
+      </w:r>
+      <w:proofErr w:type="spellStart"/>
+      <w:r>
+        <w:rPr>
+          <w:rFonts w:asciiTheme="minorEastAsia" w:hAnsiTheme="minorEastAsia" w:hint="eastAsia"/>
+          <w:szCs w:val="21"/>
+        </w:rPr>
+        <w:t>ActionChains</w:t>
+      </w:r>
+      <w:proofErr w:type="spellEnd"/>
     </w:p>
     <w:p>
       <w:pPr>
@@ -3443,8 +4548,17 @@
           <w:rFonts w:asciiTheme="minorEastAsia" w:hAnsiTheme="minorEastAsia"/>
           <w:szCs w:val="21"/>
         </w:rPr>
-        <w:t>mouse = driver.find_element_by_link_text</w:t>
-      </w:r>
+        <w:t xml:space="preserve">mouse = </w:t>
+      </w:r>
+      <w:proofErr w:type="spellStart"/>
+      <w:r>
+        <w:rPr>
+          <w:rFonts w:asciiTheme="minorEastAsia" w:hAnsiTheme="minorEastAsia"/>
+          <w:szCs w:val="21"/>
+        </w:rPr>
+        <w:t>driver.find_element_by_link_text</w:t>
+      </w:r>
+      <w:proofErr w:type="spellEnd"/>
       <w:r>
         <w:rPr>
           <w:rFonts w:hint="eastAsia"/>
@@ -3483,12 +4597,37 @@
           <w:szCs w:val="21"/>
         </w:rPr>
       </w:pPr>
-      <w:r>
-        <w:rPr>
-          <w:rFonts w:asciiTheme="minorEastAsia" w:hAnsiTheme="minorEastAsia" w:hint="eastAsia"/>
-          <w:szCs w:val="21"/>
-        </w:rPr>
-        <w:t>ActionChains(driver).move_to_element(mouse).perform()#鼠标悬浮</w:t>
+      <w:proofErr w:type="spellStart"/>
+      <w:r>
+        <w:rPr>
+          <w:rFonts w:asciiTheme="minorEastAsia" w:hAnsiTheme="minorEastAsia" w:hint="eastAsia"/>
+          <w:szCs w:val="21"/>
+        </w:rPr>
+        <w:t>ActionChains</w:t>
+      </w:r>
+      <w:proofErr w:type="spellEnd"/>
+      <w:r>
+        <w:rPr>
+          <w:rFonts w:asciiTheme="minorEastAsia" w:hAnsiTheme="minorEastAsia" w:hint="eastAsia"/>
+          <w:szCs w:val="21"/>
+        </w:rPr>
+        <w:t>(driver).</w:t>
+      </w:r>
+      <w:proofErr w:type="spellStart"/>
+      <w:r>
+        <w:rPr>
+          <w:rFonts w:asciiTheme="minorEastAsia" w:hAnsiTheme="minorEastAsia" w:hint="eastAsia"/>
+          <w:szCs w:val="21"/>
+        </w:rPr>
+        <w:t>move_to_element</w:t>
+      </w:r>
+      <w:proofErr w:type="spellEnd"/>
+      <w:r>
+        <w:rPr>
+          <w:rFonts w:asciiTheme="minorEastAsia" w:hAnsiTheme="minorEastAsia" w:hint="eastAsia"/>
+          <w:szCs w:val="21"/>
+        </w:rPr>
+        <w:t>(mouse).perform()#鼠标悬浮</w:t>
       </w:r>
     </w:p>
     <w:p>
@@ -3499,12 +4638,37 @@
           <w:szCs w:val="21"/>
         </w:rPr>
       </w:pPr>
-      <w:r>
-        <w:rPr>
-          <w:rFonts w:asciiTheme="minorEastAsia" w:hAnsiTheme="minorEastAsia" w:hint="eastAsia"/>
-          <w:szCs w:val="21"/>
-        </w:rPr>
-        <w:t>ActionChains(driver).context_click(mouse).perform() #右击鼠标</w:t>
+      <w:proofErr w:type="spellStart"/>
+      <w:r>
+        <w:rPr>
+          <w:rFonts w:asciiTheme="minorEastAsia" w:hAnsiTheme="minorEastAsia" w:hint="eastAsia"/>
+          <w:szCs w:val="21"/>
+        </w:rPr>
+        <w:t>ActionChains</w:t>
+      </w:r>
+      <w:proofErr w:type="spellEnd"/>
+      <w:r>
+        <w:rPr>
+          <w:rFonts w:asciiTheme="minorEastAsia" w:hAnsiTheme="minorEastAsia" w:hint="eastAsia"/>
+          <w:szCs w:val="21"/>
+        </w:rPr>
+        <w:t>(driver).</w:t>
+      </w:r>
+      <w:proofErr w:type="spellStart"/>
+      <w:r>
+        <w:rPr>
+          <w:rFonts w:asciiTheme="minorEastAsia" w:hAnsiTheme="minorEastAsia" w:hint="eastAsia"/>
+          <w:szCs w:val="21"/>
+        </w:rPr>
+        <w:t>context_click</w:t>
+      </w:r>
+      <w:proofErr w:type="spellEnd"/>
+      <w:r>
+        <w:rPr>
+          <w:rFonts w:asciiTheme="minorEastAsia" w:hAnsiTheme="minorEastAsia" w:hint="eastAsia"/>
+          <w:szCs w:val="21"/>
+        </w:rPr>
+        <w:t>(mouse).perform() #右击鼠标</w:t>
       </w:r>
     </w:p>
     <w:p>
@@ -3515,12 +4679,37 @@
           <w:szCs w:val="21"/>
         </w:rPr>
       </w:pPr>
-      <w:r>
-        <w:rPr>
-          <w:rFonts w:asciiTheme="minorEastAsia" w:hAnsiTheme="minorEastAsia" w:hint="eastAsia"/>
-          <w:szCs w:val="21"/>
-        </w:rPr>
-        <w:t>ActionChains(driver).double_click(mouse).perform() #双击鼠标</w:t>
+      <w:proofErr w:type="spellStart"/>
+      <w:r>
+        <w:rPr>
+          <w:rFonts w:asciiTheme="minorEastAsia" w:hAnsiTheme="minorEastAsia" w:hint="eastAsia"/>
+          <w:szCs w:val="21"/>
+        </w:rPr>
+        <w:t>ActionChains</w:t>
+      </w:r>
+      <w:proofErr w:type="spellEnd"/>
+      <w:r>
+        <w:rPr>
+          <w:rFonts w:asciiTheme="minorEastAsia" w:hAnsiTheme="minorEastAsia" w:hint="eastAsia"/>
+          <w:szCs w:val="21"/>
+        </w:rPr>
+        <w:t>(driver).</w:t>
+      </w:r>
+      <w:proofErr w:type="spellStart"/>
+      <w:r>
+        <w:rPr>
+          <w:rFonts w:asciiTheme="minorEastAsia" w:hAnsiTheme="minorEastAsia" w:hint="eastAsia"/>
+          <w:szCs w:val="21"/>
+        </w:rPr>
+        <w:t>double_click</w:t>
+      </w:r>
+      <w:proofErr w:type="spellEnd"/>
+      <w:r>
+        <w:rPr>
+          <w:rFonts w:asciiTheme="minorEastAsia" w:hAnsiTheme="minorEastAsia" w:hint="eastAsia"/>
+          <w:szCs w:val="21"/>
+        </w:rPr>
+        <w:t>(mouse).perform() #双击鼠标</w:t>
       </w:r>
     </w:p>
     <w:p>
@@ -3554,12 +4743,21 @@
           <w:szCs w:val="21"/>
         </w:rPr>
       </w:pPr>
-      <w:r>
-        <w:rPr>
-          <w:rFonts w:asciiTheme="minorEastAsia" w:hAnsiTheme="minorEastAsia"/>
-          <w:szCs w:val="21"/>
-        </w:rPr>
-        <w:t>selenium.common.exceptions.WebDriverException: Message: POST /session/4cad38a6-8d21-4fe2-a6e0-2ae74c4fd66c/actions did not match a known command</w:t>
+      <w:proofErr w:type="spellStart"/>
+      <w:r>
+        <w:rPr>
+          <w:rFonts w:asciiTheme="minorEastAsia" w:hAnsiTheme="minorEastAsia"/>
+          <w:szCs w:val="21"/>
+        </w:rPr>
+        <w:t>selenium.common.exceptions.WebDriverException</w:t>
+      </w:r>
+      <w:proofErr w:type="spellEnd"/>
+      <w:r>
+        <w:rPr>
+          <w:rFonts w:asciiTheme="minorEastAsia" w:hAnsiTheme="minorEastAsia"/>
+          <w:szCs w:val="21"/>
+        </w:rPr>
+        <w:t>: Message: POST /session/4cad38a6-8d21-4fe2-a6e0-2ae74c4fd66c/actions did not match a known command</w:t>
       </w:r>
     </w:p>
     <w:p>
@@ -3613,6 +4811,7 @@
         </w:rPr>
         <w:t>因为</w:t>
       </w:r>
+      <w:proofErr w:type="spellStart"/>
       <w:r>
         <w:t>g</w:t>
       </w:r>
@@ -3621,7 +4820,15 @@
           <w:rFonts w:asciiTheme="minorEastAsia" w:hAnsiTheme="minorEastAsia"/>
           <w:szCs w:val="21"/>
         </w:rPr>
-        <w:t>eckodriver开发是2016年中旬的，所以只能这对firefox47或者更老的版本使用</w:t>
+        <w:t>eckodriver</w:t>
+      </w:r>
+      <w:proofErr w:type="spellEnd"/>
+      <w:r>
+        <w:rPr>
+          <w:rFonts w:asciiTheme="minorEastAsia" w:hAnsiTheme="minorEastAsia"/>
+          <w:szCs w:val="21"/>
+        </w:rPr>
+        <w:t>开发是2016年中旬的，所以只能这对firefox47或者更老的版本使用</w:t>
       </w:r>
       <w:r>
         <w:rPr>
@@ -3643,6 +4850,7 @@
           <w:szCs w:val="18"/>
         </w:rPr>
       </w:pPr>
+      <w:proofErr w:type="spellStart"/>
       <w:r>
         <w:rPr>
           <w:rFonts w:ascii="宋体" w:eastAsia="宋体" w:hAnsi="宋体" w:cs="宋体" w:hint="eastAsia"/>
@@ -3651,7 +4859,18 @@
           <w:sz w:val="18"/>
           <w:szCs w:val="18"/>
         </w:rPr>
-        <w:t>url=</w:t>
+        <w:t>url</w:t>
+      </w:r>
+      <w:proofErr w:type="spellEnd"/>
+      <w:r>
+        <w:rPr>
+          <w:rFonts w:ascii="宋体" w:eastAsia="宋体" w:hAnsi="宋体" w:cs="宋体" w:hint="eastAsia"/>
+          <w:color w:val="000000"/>
+          <w:kern w:val="0"/>
+          <w:sz w:val="18"/>
+          <w:szCs w:val="18"/>
+        </w:rPr>
+        <w:t>=</w:t>
       </w:r>
       <w:r>
         <w:rPr>
@@ -3677,6 +4896,7 @@
         </w:rPr>
         <w:br/>
       </w:r>
+      <w:proofErr w:type="spellStart"/>
       <w:r>
         <w:rPr>
           <w:rFonts w:ascii="宋体" w:eastAsia="宋体" w:hAnsi="宋体" w:cs="宋体" w:hint="eastAsia"/>
@@ -3696,8 +4916,9 @@
           <w:sz w:val="18"/>
           <w:szCs w:val="18"/>
         </w:rPr>
-        <w:t>.get(url)</w:t>
-      </w:r>
+        <w:t>.get</w:t>
+      </w:r>
+      <w:proofErr w:type="spellEnd"/>
       <w:r>
         <w:rPr>
           <w:rFonts w:ascii="宋体" w:eastAsia="宋体" w:hAnsi="宋体" w:cs="宋体" w:hint="eastAsia"/>
@@ -3706,9 +4927,42 @@
           <w:sz w:val="18"/>
           <w:szCs w:val="18"/>
         </w:rPr>
+        <w:t>(</w:t>
+      </w:r>
+      <w:proofErr w:type="spellStart"/>
+      <w:r>
+        <w:rPr>
+          <w:rFonts w:ascii="宋体" w:eastAsia="宋体" w:hAnsi="宋体" w:cs="宋体" w:hint="eastAsia"/>
+          <w:color w:val="000000"/>
+          <w:kern w:val="0"/>
+          <w:sz w:val="18"/>
+          <w:szCs w:val="18"/>
+        </w:rPr>
+        <w:t>url</w:t>
+      </w:r>
+      <w:proofErr w:type="spellEnd"/>
+      <w:r>
+        <w:rPr>
+          <w:rFonts w:ascii="宋体" w:eastAsia="宋体" w:hAnsi="宋体" w:cs="宋体" w:hint="eastAsia"/>
+          <w:color w:val="000000"/>
+          <w:kern w:val="0"/>
+          <w:sz w:val="18"/>
+          <w:szCs w:val="18"/>
+        </w:rPr>
+        <w:t>)</w:t>
+      </w:r>
+      <w:r>
+        <w:rPr>
+          <w:rFonts w:ascii="宋体" w:eastAsia="宋体" w:hAnsi="宋体" w:cs="宋体" w:hint="eastAsia"/>
+          <w:color w:val="000000"/>
+          <w:kern w:val="0"/>
+          <w:sz w:val="18"/>
+          <w:szCs w:val="18"/>
+        </w:rPr>
         <w:br/>
         <w:t>mouse=</w:t>
       </w:r>
+      <w:proofErr w:type="spellStart"/>
       <w:r>
         <w:rPr>
           <w:rFonts w:ascii="宋体" w:eastAsia="宋体" w:hAnsi="宋体" w:cs="宋体" w:hint="eastAsia"/>
@@ -3728,7 +4982,18 @@
           <w:sz w:val="18"/>
           <w:szCs w:val="18"/>
         </w:rPr>
-        <w:t>.find_element_by_link_text(</w:t>
+        <w:t>.find_element_by_link_text</w:t>
+      </w:r>
+      <w:proofErr w:type="spellEnd"/>
+      <w:r>
+        <w:rPr>
+          <w:rFonts w:ascii="宋体" w:eastAsia="宋体" w:hAnsi="宋体" w:cs="宋体" w:hint="eastAsia"/>
+          <w:color w:val="000000"/>
+          <w:kern w:val="0"/>
+          <w:sz w:val="18"/>
+          <w:szCs w:val="18"/>
+        </w:rPr>
+        <w:t>(</w:t>
       </w:r>
       <w:r>
         <w:rPr>
@@ -3761,7 +5026,28 @@
           <w:szCs w:val="18"/>
         </w:rPr>
         <w:br/>
-        <w:t>ActionChains(</w:t>
+      </w:r>
+      <w:proofErr w:type="spellStart"/>
+      <w:r>
+        <w:rPr>
+          <w:rFonts w:ascii="宋体" w:eastAsia="宋体" w:hAnsi="宋体" w:cs="宋体" w:hint="eastAsia"/>
+          <w:color w:val="000000"/>
+          <w:kern w:val="0"/>
+          <w:sz w:val="18"/>
+          <w:szCs w:val="18"/>
+        </w:rPr>
+        <w:t>ActionChains</w:t>
+      </w:r>
+      <w:proofErr w:type="spellEnd"/>
+      <w:r>
+        <w:rPr>
+          <w:rFonts w:ascii="宋体" w:eastAsia="宋体" w:hAnsi="宋体" w:cs="宋体" w:hint="eastAsia"/>
+          <w:color w:val="000000"/>
+          <w:kern w:val="0"/>
+          <w:sz w:val="18"/>
+          <w:szCs w:val="18"/>
+        </w:rPr>
+        <w:t>(</w:t>
       </w:r>
       <w:r>
         <w:rPr>
@@ -3782,7 +5068,51 @@
           <w:sz w:val="18"/>
           <w:szCs w:val="18"/>
         </w:rPr>
-        <w:t>).move_to_element(mouse).perform()</w:t>
+        <w:t>).</w:t>
+      </w:r>
+      <w:proofErr w:type="spellStart"/>
+      <w:r>
+        <w:rPr>
+          <w:rFonts w:ascii="宋体" w:eastAsia="宋体" w:hAnsi="宋体" w:cs="宋体" w:hint="eastAsia"/>
+          <w:color w:val="000000"/>
+          <w:kern w:val="0"/>
+          <w:sz w:val="18"/>
+          <w:szCs w:val="18"/>
+        </w:rPr>
+        <w:t>move_to_</w:t>
+      </w:r>
+      <w:proofErr w:type="gramStart"/>
+      <w:r>
+        <w:rPr>
+          <w:rFonts w:ascii="宋体" w:eastAsia="宋体" w:hAnsi="宋体" w:cs="宋体" w:hint="eastAsia"/>
+          <w:color w:val="000000"/>
+          <w:kern w:val="0"/>
+          <w:sz w:val="18"/>
+          <w:szCs w:val="18"/>
+        </w:rPr>
+        <w:t>element</w:t>
+      </w:r>
+      <w:proofErr w:type="spellEnd"/>
+      <w:r>
+        <w:rPr>
+          <w:rFonts w:ascii="宋体" w:eastAsia="宋体" w:hAnsi="宋体" w:cs="宋体" w:hint="eastAsia"/>
+          <w:color w:val="000000"/>
+          <w:kern w:val="0"/>
+          <w:sz w:val="18"/>
+          <w:szCs w:val="18"/>
+        </w:rPr>
+        <w:t>(</w:t>
+      </w:r>
+      <w:proofErr w:type="gramEnd"/>
+      <w:r>
+        <w:rPr>
+          <w:rFonts w:ascii="宋体" w:eastAsia="宋体" w:hAnsi="宋体" w:cs="宋体" w:hint="eastAsia"/>
+          <w:color w:val="000000"/>
+          <w:kern w:val="0"/>
+          <w:sz w:val="18"/>
+          <w:szCs w:val="18"/>
+        </w:rPr>
+        <w:t>mouse).perform()</w:t>
       </w:r>
     </w:p>
     <w:p>
@@ -3810,7 +5140,23 @@
           <w:rFonts w:asciiTheme="minorEastAsia" w:hAnsiTheme="minorEastAsia"/>
           <w:szCs w:val="21"/>
         </w:rPr>
-        <w:t xml:space="preserve">from selenium.webdriver.support.select import Select </w:t>
+        <w:t xml:space="preserve">from </w:t>
+      </w:r>
+      <w:proofErr w:type="spellStart"/>
+      <w:r>
+        <w:rPr>
+          <w:rFonts w:asciiTheme="minorEastAsia" w:hAnsiTheme="minorEastAsia"/>
+          <w:szCs w:val="21"/>
+        </w:rPr>
+        <w:t>selenium.webdriver.support.select</w:t>
+      </w:r>
+      <w:proofErr w:type="spellEnd"/>
+      <w:r>
+        <w:rPr>
+          <w:rFonts w:asciiTheme="minorEastAsia" w:hAnsiTheme="minorEastAsia"/>
+          <w:szCs w:val="21"/>
+        </w:rPr>
+        <w:t xml:space="preserve"> import Select </w:t>
       </w:r>
     </w:p>
     <w:p>
@@ -3829,12 +5175,21 @@
         </w:rPr>
         <w:t>然后通过 select 选项的索引来定位选择对应选项（从 0 开始计数）</w:t>
       </w:r>
-      <w:r>
-        <w:rPr>
-          <w:rFonts w:asciiTheme="minorEastAsia" w:hAnsiTheme="minorEastAsia" w:hint="eastAsia"/>
-          <w:szCs w:val="21"/>
-        </w:rPr>
-        <w:t>select_by_index():通过索引定位</w:t>
+      <w:proofErr w:type="spellStart"/>
+      <w:r>
+        <w:rPr>
+          <w:rFonts w:asciiTheme="minorEastAsia" w:hAnsiTheme="minorEastAsia" w:hint="eastAsia"/>
+          <w:szCs w:val="21"/>
+        </w:rPr>
+        <w:t>select_by_index</w:t>
+      </w:r>
+      <w:proofErr w:type="spellEnd"/>
+      <w:r>
+        <w:rPr>
+          <w:rFonts w:asciiTheme="minorEastAsia" w:hAnsiTheme="minorEastAsia" w:hint="eastAsia"/>
+          <w:szCs w:val="21"/>
+        </w:rPr>
+        <w:t>():通过索引定位</w:t>
       </w:r>
     </w:p>
     <w:p>
@@ -3846,12 +5201,21 @@
           <w:szCs w:val="21"/>
         </w:rPr>
       </w:pPr>
-      <w:r>
-        <w:rPr>
-          <w:rFonts w:asciiTheme="minorEastAsia" w:hAnsiTheme="minorEastAsia" w:hint="eastAsia"/>
-          <w:szCs w:val="21"/>
-        </w:rPr>
-        <w:t>select_by_value()</w:t>
+      <w:proofErr w:type="spellStart"/>
+      <w:r>
+        <w:rPr>
+          <w:rFonts w:asciiTheme="minorEastAsia" w:hAnsiTheme="minorEastAsia" w:hint="eastAsia"/>
+          <w:szCs w:val="21"/>
+        </w:rPr>
+        <w:t>select_by_value</w:t>
+      </w:r>
+      <w:proofErr w:type="spellEnd"/>
+      <w:r>
+        <w:rPr>
+          <w:rFonts w:asciiTheme="minorEastAsia" w:hAnsiTheme="minorEastAsia" w:hint="eastAsia"/>
+          <w:szCs w:val="21"/>
+        </w:rPr>
+        <w:t>()</w:t>
       </w:r>
       <w:r>
         <w:rPr>
@@ -3870,12 +5234,21 @@
           <w:szCs w:val="21"/>
         </w:rPr>
       </w:pPr>
-      <w:r>
-        <w:rPr>
-          <w:rFonts w:asciiTheme="minorEastAsia" w:hAnsiTheme="minorEastAsia" w:hint="eastAsia"/>
-          <w:szCs w:val="21"/>
-        </w:rPr>
-        <w:t>select_by_visible_text()</w:t>
+      <w:proofErr w:type="spellStart"/>
+      <w:r>
+        <w:rPr>
+          <w:rFonts w:asciiTheme="minorEastAsia" w:hAnsiTheme="minorEastAsia" w:hint="eastAsia"/>
+          <w:szCs w:val="21"/>
+        </w:rPr>
+        <w:t>select_by_visible_text</w:t>
+      </w:r>
+      <w:proofErr w:type="spellEnd"/>
+      <w:r>
+        <w:rPr>
+          <w:rFonts w:asciiTheme="minorEastAsia" w:hAnsiTheme="minorEastAsia" w:hint="eastAsia"/>
+          <w:szCs w:val="21"/>
+        </w:rPr>
+        <w:t>()</w:t>
       </w:r>
       <w:r>
         <w:rPr>
@@ -3894,12 +5267,21 @@
           <w:szCs w:val="21"/>
         </w:rPr>
       </w:pPr>
-      <w:r>
-        <w:rPr>
-          <w:rFonts w:asciiTheme="minorEastAsia" w:hAnsiTheme="minorEastAsia" w:hint="eastAsia"/>
-          <w:szCs w:val="21"/>
-        </w:rPr>
-        <w:t>deselect_all()</w:t>
+      <w:proofErr w:type="spellStart"/>
+      <w:r>
+        <w:rPr>
+          <w:rFonts w:asciiTheme="minorEastAsia" w:hAnsiTheme="minorEastAsia" w:hint="eastAsia"/>
+          <w:szCs w:val="21"/>
+        </w:rPr>
+        <w:t>deselect_all</w:t>
+      </w:r>
+      <w:proofErr w:type="spellEnd"/>
+      <w:r>
+        <w:rPr>
+          <w:rFonts w:asciiTheme="minorEastAsia" w:hAnsiTheme="minorEastAsia" w:hint="eastAsia"/>
+          <w:szCs w:val="21"/>
+        </w:rPr>
+        <w:t>()</w:t>
       </w:r>
       <w:r>
         <w:rPr>
@@ -3918,12 +5300,21 @@
           <w:szCs w:val="21"/>
         </w:rPr>
       </w:pPr>
-      <w:r>
-        <w:rPr>
-          <w:rFonts w:asciiTheme="minorEastAsia" w:hAnsiTheme="minorEastAsia" w:hint="eastAsia"/>
-          <w:szCs w:val="21"/>
-        </w:rPr>
-        <w:t>deselect_by_index()</w:t>
+      <w:proofErr w:type="spellStart"/>
+      <w:r>
+        <w:rPr>
+          <w:rFonts w:asciiTheme="minorEastAsia" w:hAnsiTheme="minorEastAsia" w:hint="eastAsia"/>
+          <w:szCs w:val="21"/>
+        </w:rPr>
+        <w:t>deselect_by_index</w:t>
+      </w:r>
+      <w:proofErr w:type="spellEnd"/>
+      <w:r>
+        <w:rPr>
+          <w:rFonts w:asciiTheme="minorEastAsia" w:hAnsiTheme="minorEastAsia" w:hint="eastAsia"/>
+          <w:szCs w:val="21"/>
+        </w:rPr>
+        <w:t>()</w:t>
       </w:r>
       <w:r>
         <w:rPr>
@@ -3942,12 +5333,21 @@
           <w:szCs w:val="21"/>
         </w:rPr>
       </w:pPr>
-      <w:r>
-        <w:rPr>
-          <w:rFonts w:asciiTheme="minorEastAsia" w:hAnsiTheme="minorEastAsia" w:hint="eastAsia"/>
-          <w:szCs w:val="21"/>
-        </w:rPr>
-        <w:t>deselect_by_value()</w:t>
+      <w:proofErr w:type="spellStart"/>
+      <w:r>
+        <w:rPr>
+          <w:rFonts w:asciiTheme="minorEastAsia" w:hAnsiTheme="minorEastAsia" w:hint="eastAsia"/>
+          <w:szCs w:val="21"/>
+        </w:rPr>
+        <w:t>deselect_by_value</w:t>
+      </w:r>
+      <w:proofErr w:type="spellEnd"/>
+      <w:r>
+        <w:rPr>
+          <w:rFonts w:asciiTheme="minorEastAsia" w:hAnsiTheme="minorEastAsia" w:hint="eastAsia"/>
+          <w:szCs w:val="21"/>
+        </w:rPr>
+        <w:t>()</w:t>
       </w:r>
       <w:r>
         <w:rPr>
@@ -3966,12 +5366,21 @@
           <w:szCs w:val="21"/>
         </w:rPr>
       </w:pPr>
-      <w:r>
-        <w:rPr>
-          <w:rFonts w:asciiTheme="minorEastAsia" w:hAnsiTheme="minorEastAsia" w:hint="eastAsia"/>
-          <w:szCs w:val="21"/>
-        </w:rPr>
-        <w:t>deselect_by_visible_text()</w:t>
+      <w:proofErr w:type="spellStart"/>
+      <w:r>
+        <w:rPr>
+          <w:rFonts w:asciiTheme="minorEastAsia" w:hAnsiTheme="minorEastAsia" w:hint="eastAsia"/>
+          <w:szCs w:val="21"/>
+        </w:rPr>
+        <w:t>deselect_by_visible_text</w:t>
+      </w:r>
+      <w:proofErr w:type="spellEnd"/>
+      <w:r>
+        <w:rPr>
+          <w:rFonts w:asciiTheme="minorEastAsia" w:hAnsiTheme="minorEastAsia" w:hint="eastAsia"/>
+          <w:szCs w:val="21"/>
+        </w:rPr>
+        <w:t>()</w:t>
       </w:r>
       <w:r>
         <w:rPr>
@@ -3990,12 +5399,21 @@
           <w:szCs w:val="21"/>
         </w:rPr>
       </w:pPr>
-      <w:r>
-        <w:rPr>
-          <w:rFonts w:asciiTheme="minorEastAsia" w:hAnsiTheme="minorEastAsia" w:hint="eastAsia"/>
-          <w:szCs w:val="21"/>
-        </w:rPr>
-        <w:t>first_selected_option()</w:t>
+      <w:proofErr w:type="spellStart"/>
+      <w:r>
+        <w:rPr>
+          <w:rFonts w:asciiTheme="minorEastAsia" w:hAnsiTheme="minorEastAsia" w:hint="eastAsia"/>
+          <w:szCs w:val="21"/>
+        </w:rPr>
+        <w:t>first_selected_option</w:t>
+      </w:r>
+      <w:proofErr w:type="spellEnd"/>
+      <w:r>
+        <w:rPr>
+          <w:rFonts w:asciiTheme="minorEastAsia" w:hAnsiTheme="minorEastAsia" w:hint="eastAsia"/>
+          <w:szCs w:val="21"/>
+        </w:rPr>
+        <w:t>()</w:t>
       </w:r>
       <w:r>
         <w:rPr>
@@ -4014,12 +5432,21 @@
           <w:szCs w:val="21"/>
         </w:rPr>
       </w:pPr>
-      <w:r>
-        <w:rPr>
-          <w:rFonts w:asciiTheme="minorEastAsia" w:hAnsiTheme="minorEastAsia" w:hint="eastAsia"/>
-          <w:szCs w:val="21"/>
-        </w:rPr>
-        <w:t>all_selected_options()</w:t>
+      <w:proofErr w:type="spellStart"/>
+      <w:r>
+        <w:rPr>
+          <w:rFonts w:asciiTheme="minorEastAsia" w:hAnsiTheme="minorEastAsia" w:hint="eastAsia"/>
+          <w:szCs w:val="21"/>
+        </w:rPr>
+        <w:t>all_selected_options</w:t>
+      </w:r>
+      <w:proofErr w:type="spellEnd"/>
+      <w:r>
+        <w:rPr>
+          <w:rFonts w:asciiTheme="minorEastAsia" w:hAnsiTheme="minorEastAsia" w:hint="eastAsia"/>
+          <w:szCs w:val="21"/>
+        </w:rPr>
+        <w:t>()</w:t>
       </w:r>
       <w:r>
         <w:rPr>
@@ -4084,27 +5511,34 @@
         </w:rPr>
         <w:t>兼容：</w:t>
       </w:r>
-      <w:r>
-        <w:rPr>
-          <w:rFonts w:asciiTheme="minorEastAsia" w:hAnsiTheme="minorEastAsia" w:hint="eastAsia"/>
-          <w:szCs w:val="21"/>
-        </w:rPr>
-        <w:t>driver.implicitly_wait(10)这个等待，火狐52版本不支持，Chrome62正常运行</w:t>
+      <w:proofErr w:type="spellStart"/>
+      <w:r>
+        <w:rPr>
+          <w:rFonts w:asciiTheme="minorEastAsia" w:hAnsiTheme="minorEastAsia" w:hint="eastAsia"/>
+          <w:szCs w:val="21"/>
+        </w:rPr>
+        <w:t>driver.implicitly_wait</w:t>
+      </w:r>
+      <w:proofErr w:type="spellEnd"/>
+      <w:r>
+        <w:rPr>
+          <w:rFonts w:asciiTheme="minorEastAsia" w:hAnsiTheme="minorEastAsia" w:hint="eastAsia"/>
+          <w:szCs w:val="21"/>
+        </w:rPr>
+        <w:t>(10)这个等待，火狐52版本不支持，Chrome62正常运行</w:t>
       </w:r>
     </w:p>
     <w:p>
       <w:pPr>
         <w:pStyle w:val="a3"/>
-        <w:numPr>
-          <w:ilvl w:val="0"/>
-          <w:numId w:val="2"/>
-        </w:numPr>
-        <w:ind w:firstLineChars="0"/>
-        <w:rPr>
-          <w:rFonts w:asciiTheme="minorEastAsia" w:hAnsiTheme="minorEastAsia"/>
-          <w:szCs w:val="21"/>
-        </w:rPr>
-      </w:pPr>
+        <w:ind w:left="420" w:firstLineChars="0" w:firstLine="0"/>
+        <w:rPr>
+          <w:rFonts w:asciiTheme="minorEastAsia" w:hAnsiTheme="minorEastAsia"/>
+          <w:szCs w:val="21"/>
+        </w:rPr>
+      </w:pPr>
+      <w:bookmarkStart w:id="0" w:name="_GoBack"/>
+      <w:bookmarkEnd w:id="0"/>
     </w:p>
     <w:sectPr>
       <w:pgSz w:w="11906" w:h="16838"/>
